--- a/Trabajo 1/Series de Tiempo .docx
+++ b/Trabajo 1/Series de Tiempo .docx
@@ -1,6 +1,6 @@
 
 <file path=word/document.xml><?xml version="1.0" encoding="utf-8"?>
-<w:document xmlns:wpc="http://schemas.microsoft.com/office/word/2010/wordprocessingCanvas" xmlns:cx="http://schemas.microsoft.com/office/drawing/2014/chartex" xmlns:cx1="http://schemas.microsoft.com/office/drawing/2015/9/8/chartex" xmlns:cx2="http://schemas.microsoft.com/office/drawing/2015/10/21/chartex" xmlns:cx3="http://schemas.microsoft.com/office/drawing/2016/5/9/chartex" xmlns:cx4="http://schemas.microsoft.com/office/drawing/2016/5/10/chartex" xmlns:cx5="http://schemas.microsoft.com/office/drawing/2016/5/11/chartex" xmlns:cx6="http://schemas.microsoft.com/office/drawing/2016/5/12/chartex" xmlns:cx7="http://schemas.microsoft.com/office/drawing/2016/5/13/chartex" xmlns:cx8="http://schemas.microsoft.com/office/drawing/2016/5/14/chartex" xmlns:mc="http://schemas.openxmlformats.org/markup-compatibility/2006" xmlns:aink="http://schemas.microsoft.com/office/drawing/2016/ink" xmlns:am3d="http://schemas.microsoft.com/office/drawing/2017/model3d" xmlns:o="urn:schemas-microsoft-com:office:office" xmlns:oel="http://schemas.microsoft.com/office/2019/extlst" xmlns:r="http://schemas.openxmlformats.org/officeDocument/2006/relationships" xmlns:m="http://schemas.openxmlformats.org/officeDocument/2006/math" xmlns:v="urn:schemas-microsoft-com:vml" xmlns:wp14="http://schemas.microsoft.com/office/word/2010/wordprocessingDrawing" xmlns:wp="http://schemas.openxmlformats.org/drawingml/2006/wordprocessingDrawing" xmlns:w10="urn:schemas-microsoft-com:office:word" xmlns:w="http://schemas.openxmlformats.org/wordprocessingml/2006/main" xmlns:w14="http://schemas.microsoft.com/office/word/2010/wordml" xmlns:w15="http://schemas.microsoft.com/office/word/2012/wordml" xmlns:w16cex="http://schemas.microsoft.com/office/word/2018/wordml/cex" xmlns:w16cid="http://schemas.microsoft.com/office/word/2016/wordml/cid" xmlns:w16="http://schemas.microsoft.com/office/word/2018/wordml" xmlns:w16du="http://schemas.microsoft.com/office/word/2023/wordml/word16du" xmlns:w16sdtdh="http://schemas.microsoft.com/office/word/2020/wordml/sdtdatahash" xmlns:w16se="http://schemas.microsoft.com/office/word/2015/wordml/symex" xmlns:wpg="http://schemas.microsoft.com/office/word/2010/wordprocessingGroup" xmlns:wpi="http://schemas.microsoft.com/office/word/2010/wordprocessingInk" xmlns:wne="http://schemas.microsoft.com/office/word/2006/wordml" xmlns:wps="http://schemas.microsoft.com/office/word/2010/wordprocessingShape" mc:Ignorable="w14 w15 w16se w16cid w16 w16cex w16sdtdh wp14">
+<w:document xmlns:wpc="http://schemas.microsoft.com/office/word/2010/wordprocessingCanvas" xmlns:cx="http://schemas.microsoft.com/office/drawing/2014/chartex" xmlns:cx1="http://schemas.microsoft.com/office/drawing/2015/9/8/chartex" xmlns:cx2="http://schemas.microsoft.com/office/drawing/2015/10/21/chartex" xmlns:cx3="http://schemas.microsoft.com/office/drawing/2016/5/9/chartex" xmlns:cx4="http://schemas.microsoft.com/office/drawing/2016/5/10/chartex" xmlns:cx5="http://schemas.microsoft.com/office/drawing/2016/5/11/chartex" xmlns:cx6="http://schemas.microsoft.com/office/drawing/2016/5/12/chartex" xmlns:cx7="http://schemas.microsoft.com/office/drawing/2016/5/13/chartex" xmlns:cx8="http://schemas.microsoft.com/office/drawing/2016/5/14/chartex" xmlns:mc="http://schemas.openxmlformats.org/markup-compatibility/2006" xmlns:aink="http://schemas.microsoft.com/office/drawing/2016/ink" xmlns:am3d="http://schemas.microsoft.com/office/drawing/2017/model3d" xmlns:o="urn:schemas-microsoft-com:office:office" xmlns:r="http://schemas.openxmlformats.org/officeDocument/2006/relationships" xmlns:m="http://schemas.openxmlformats.org/officeDocument/2006/math" xmlns:v="urn:schemas-microsoft-com:vml" xmlns:wp14="http://schemas.microsoft.com/office/word/2010/wordprocessingDrawing" xmlns:wp="http://schemas.openxmlformats.org/drawingml/2006/wordprocessingDrawing" xmlns:w10="urn:schemas-microsoft-com:office:word" xmlns:w="http://schemas.openxmlformats.org/wordprocessingml/2006/main" xmlns:w14="http://schemas.microsoft.com/office/word/2010/wordml" xmlns:w15="http://schemas.microsoft.com/office/word/2012/wordml" xmlns:w16cex="http://schemas.microsoft.com/office/word/2018/wordml/cex" xmlns:w16cid="http://schemas.microsoft.com/office/word/2016/wordml/cid" xmlns:w16="http://schemas.microsoft.com/office/word/2018/wordml" xmlns:w16sdtdh="http://schemas.microsoft.com/office/word/2020/wordml/sdtdatahash" xmlns:w16se="http://schemas.microsoft.com/office/word/2015/wordml/symex" xmlns:wpg="http://schemas.microsoft.com/office/word/2010/wordprocessingGroup" xmlns:wpi="http://schemas.microsoft.com/office/word/2010/wordprocessingInk" xmlns:wne="http://schemas.microsoft.com/office/word/2006/wordml" xmlns:wps="http://schemas.microsoft.com/office/word/2010/wordprocessingShape" mc:Ignorable="w14 w15 w16se w16cid w16 w16cex w16sdtdh wp14">
   <w:body>
     <w:p>
       <w:pPr>
@@ -21,25 +21,7 @@
         <w:rPr>
           <w:color w:val="000000"/>
         </w:rPr>
-        <w:t>Series de Tiempo</w:t>
-      </w:r>
-      <w:r>
-        <w:rPr>
-          <w:color w:val="000000"/>
-        </w:rPr>
-        <w:t xml:space="preserve">, </w:t>
-      </w:r>
-      <w:r>
-        <w:rPr>
-          <w:color w:val="000000"/>
-        </w:rPr>
-        <w:t>Trabajo No 1</w:t>
-      </w:r>
-      <w:r>
-        <w:rPr>
-          <w:color w:val="000000"/>
-        </w:rPr>
-        <w:t>.</w:t>
+        <w:t>Series de Tiempo, Trabajo No 1.</w:t>
       </w:r>
     </w:p>
     <w:p>
@@ -175,55 +157,51 @@
           <w:color w:val="000000"/>
         </w:rPr>
       </w:pPr>
-      <w:proofErr w:type="spellStart"/>
-      <w:r>
-        <w:rPr>
-          <w:color w:val="000000"/>
-        </w:rPr>
-        <w:t>Brahian</w:t>
-      </w:r>
-      <w:proofErr w:type="spellEnd"/>
-      <w:r>
-        <w:rPr>
-          <w:color w:val="000000"/>
-        </w:rPr>
-        <w:t xml:space="preserve"> Steven Serna Restrepo </w:t>
-      </w:r>
-    </w:p>
-    <w:p>
-      <w:pPr>
-        <w:jc w:val="center"/>
-        <w:rPr>
-          <w:color w:val="000000"/>
-        </w:rPr>
-      </w:pPr>
-      <w:proofErr w:type="spellStart"/>
-      <w:r>
-        <w:rPr>
-          <w:color w:val="000000"/>
-        </w:rPr>
-        <w:t>Julian</w:t>
-      </w:r>
-      <w:proofErr w:type="spellEnd"/>
-      <w:r>
-        <w:rPr>
-          <w:color w:val="000000"/>
-        </w:rPr>
-        <w:t xml:space="preserve"> Saavedra Echavarría</w:t>
-      </w:r>
-    </w:p>
-    <w:p>
-      <w:pPr>
-        <w:jc w:val="center"/>
-        <w:rPr>
-          <w:color w:val="000000"/>
-        </w:rPr>
-      </w:pPr>
-      <w:r>
-        <w:rPr>
-          <w:color w:val="000000"/>
-        </w:rPr>
-        <w:t>Jimena Giraldo</w:t>
+      <w:r>
+        <w:rPr>
+          <w:color w:val="000000"/>
+        </w:rPr>
+        <w:t xml:space="preserve">Brahian Steven Serna Restrepo </w:t>
+      </w:r>
+    </w:p>
+    <w:p>
+      <w:pPr>
+        <w:jc w:val="center"/>
+        <w:rPr>
+          <w:color w:val="000000"/>
+        </w:rPr>
+      </w:pPr>
+      <w:r>
+        <w:rPr>
+          <w:color w:val="000000"/>
+        </w:rPr>
+        <w:t>Julian Saavedra Echavarría</w:t>
+      </w:r>
+    </w:p>
+    <w:p>
+      <w:pPr>
+        <w:jc w:val="center"/>
+        <w:rPr>
+          <w:color w:val="000000"/>
+        </w:rPr>
+      </w:pPr>
+      <w:r>
+        <w:rPr>
+          <w:color w:val="000000"/>
+        </w:rPr>
+        <w:t xml:space="preserve">Jimena </w:t>
+      </w:r>
+      <w:r>
+        <w:rPr>
+          <w:color w:val="000000"/>
+        </w:rPr>
+        <w:t xml:space="preserve">Uribe </w:t>
+      </w:r>
+      <w:r>
+        <w:rPr>
+          <w:color w:val="000000"/>
+        </w:rPr>
+        <w:t>Giraldo</w:t>
       </w:r>
     </w:p>
     <w:p>
@@ -538,29 +516,7 @@
           <w:szCs w:val="18"/>
           <w:lang w:val="en-US"/>
         </w:rPr>
-        <w:t>```{</w:t>
-      </w:r>
-      <w:proofErr w:type="spellStart"/>
-      <w:proofErr w:type="gramStart"/>
-      <w:r>
-        <w:rPr>
-          <w:rFonts w:ascii="Menlo" w:hAnsi="Menlo" w:cs="Menlo"/>
-          <w:sz w:val="18"/>
-          <w:szCs w:val="18"/>
-          <w:lang w:val="en-US"/>
-        </w:rPr>
-        <w:t>r,warning</w:t>
-      </w:r>
-      <w:proofErr w:type="spellEnd"/>
-      <w:proofErr w:type="gramEnd"/>
-      <w:r>
-        <w:rPr>
-          <w:rFonts w:ascii="Menlo" w:hAnsi="Menlo" w:cs="Menlo"/>
-          <w:sz w:val="18"/>
-          <w:szCs w:val="18"/>
-          <w:lang w:val="en-US"/>
-        </w:rPr>
-        <w:t>=FALSE}</w:t>
+        <w:t>```{r,warning=FALSE}</w:t>
       </w:r>
     </w:p>
     <w:p>
@@ -600,27 +556,7 @@
           <w:szCs w:val="18"/>
           <w:lang w:val="en-US"/>
         </w:rPr>
-        <w:t>library(</w:t>
-      </w:r>
-      <w:proofErr w:type="spellStart"/>
-      <w:r>
-        <w:rPr>
-          <w:rFonts w:ascii="Menlo" w:hAnsi="Menlo" w:cs="Menlo"/>
-          <w:sz w:val="18"/>
-          <w:szCs w:val="18"/>
-          <w:lang w:val="en-US"/>
-        </w:rPr>
-        <w:t>dplyr</w:t>
-      </w:r>
-      <w:proofErr w:type="spellEnd"/>
-      <w:r>
-        <w:rPr>
-          <w:rFonts w:ascii="Menlo" w:hAnsi="Menlo" w:cs="Menlo"/>
-          <w:sz w:val="18"/>
-          <w:szCs w:val="18"/>
-          <w:lang w:val="en-US"/>
-        </w:rPr>
-        <w:t>)</w:t>
+        <w:t>library(dplyr)</w:t>
       </w:r>
     </w:p>
     <w:p>
@@ -640,27 +576,7 @@
           <w:szCs w:val="18"/>
           <w:lang w:val="en-US"/>
         </w:rPr>
-        <w:t>library(</w:t>
-      </w:r>
-      <w:proofErr w:type="spellStart"/>
-      <w:r>
-        <w:rPr>
-          <w:rFonts w:ascii="Menlo" w:hAnsi="Menlo" w:cs="Menlo"/>
-          <w:sz w:val="18"/>
-          <w:szCs w:val="18"/>
-          <w:lang w:val="en-US"/>
-        </w:rPr>
-        <w:t>hrbrthemes</w:t>
-      </w:r>
-      <w:proofErr w:type="spellEnd"/>
-      <w:r>
-        <w:rPr>
-          <w:rFonts w:ascii="Menlo" w:hAnsi="Menlo" w:cs="Menlo"/>
-          <w:sz w:val="18"/>
-          <w:szCs w:val="18"/>
-          <w:lang w:val="en-US"/>
-        </w:rPr>
-        <w:t>)</w:t>
+        <w:t>library(hrbrthemes)</w:t>
       </w:r>
     </w:p>
     <w:p>
@@ -673,37 +589,15 @@
           <w:lang w:val="en-US"/>
         </w:rPr>
       </w:pPr>
-      <w:proofErr w:type="spellStart"/>
-      <w:r>
-        <w:rPr>
-          <w:rFonts w:ascii="Menlo" w:hAnsi="Menlo" w:cs="Menlo"/>
-          <w:sz w:val="18"/>
-          <w:szCs w:val="18"/>
-          <w:lang w:val="en-US"/>
-        </w:rPr>
-        <w:t>generador</w:t>
-      </w:r>
-      <w:proofErr w:type="spellEnd"/>
-      <w:r>
-        <w:rPr>
-          <w:rFonts w:ascii="Menlo" w:hAnsi="Menlo" w:cs="Menlo"/>
-          <w:sz w:val="18"/>
-          <w:szCs w:val="18"/>
-          <w:lang w:val="en-US"/>
-        </w:rPr>
-        <w:t xml:space="preserve"> &lt;- function(cedula</w:t>
-      </w:r>
-      <w:proofErr w:type="gramStart"/>
-      <w:r>
-        <w:rPr>
-          <w:rFonts w:ascii="Menlo" w:hAnsi="Menlo" w:cs="Menlo"/>
-          <w:sz w:val="18"/>
-          <w:szCs w:val="18"/>
-          <w:lang w:val="en-US"/>
-        </w:rPr>
-        <w:t>){</w:t>
-      </w:r>
-      <w:proofErr w:type="gramEnd"/>
+      <w:r>
+        <w:rPr>
+          <w:rFonts w:ascii="Menlo" w:hAnsi="Menlo" w:cs="Menlo"/>
+          <w:sz w:val="18"/>
+          <w:szCs w:val="18"/>
+          <w:lang w:val="en-US"/>
+        </w:rPr>
+        <w:t>generador &lt;- function(cedula){</w:t>
+      </w:r>
     </w:p>
     <w:p>
       <w:pPr>
@@ -715,27 +609,14 @@
           <w:lang w:val="en-US"/>
         </w:rPr>
       </w:pPr>
-      <w:proofErr w:type="spellStart"/>
-      <w:proofErr w:type="gramStart"/>
-      <w:r>
-        <w:rPr>
-          <w:rFonts w:ascii="Menlo" w:hAnsi="Menlo" w:cs="Menlo"/>
-          <w:sz w:val="18"/>
-          <w:szCs w:val="18"/>
-          <w:lang w:val="en-US"/>
-        </w:rPr>
-        <w:t>set.seed</w:t>
-      </w:r>
-      <w:proofErr w:type="spellEnd"/>
-      <w:proofErr w:type="gramEnd"/>
-      <w:r>
-        <w:rPr>
-          <w:rFonts w:ascii="Menlo" w:hAnsi="Menlo" w:cs="Menlo"/>
-          <w:sz w:val="18"/>
-          <w:szCs w:val="18"/>
-          <w:lang w:val="en-US"/>
-        </w:rPr>
-        <w:t>(cedula)</w:t>
+      <w:r>
+        <w:rPr>
+          <w:rFonts w:ascii="Menlo" w:hAnsi="Menlo" w:cs="Menlo"/>
+          <w:sz w:val="18"/>
+          <w:szCs w:val="18"/>
+          <w:lang w:val="en-US"/>
+        </w:rPr>
+        <w:t>set.seed(cedula)</w:t>
       </w:r>
     </w:p>
     <w:p>
@@ -755,38 +636,7 @@
           <w:szCs w:val="18"/>
           <w:lang w:val="en-US"/>
         </w:rPr>
-        <w:t xml:space="preserve">data &lt;- </w:t>
-      </w:r>
-      <w:proofErr w:type="spellStart"/>
-      <w:proofErr w:type="gramStart"/>
-      <w:r>
-        <w:rPr>
-          <w:rFonts w:ascii="Menlo" w:hAnsi="Menlo" w:cs="Menlo"/>
-          <w:sz w:val="18"/>
-          <w:szCs w:val="18"/>
-          <w:lang w:val="en-US"/>
-        </w:rPr>
-        <w:t>rnorm</w:t>
-      </w:r>
-      <w:proofErr w:type="spellEnd"/>
-      <w:r>
-        <w:rPr>
-          <w:rFonts w:ascii="Menlo" w:hAnsi="Menlo" w:cs="Menlo"/>
-          <w:sz w:val="18"/>
-          <w:szCs w:val="18"/>
-          <w:lang w:val="en-US"/>
-        </w:rPr>
-        <w:t>(</w:t>
-      </w:r>
-      <w:proofErr w:type="gramEnd"/>
-      <w:r>
-        <w:rPr>
-          <w:rFonts w:ascii="Menlo" w:hAnsi="Menlo" w:cs="Menlo"/>
-          <w:sz w:val="18"/>
-          <w:szCs w:val="18"/>
-          <w:lang w:val="en-US"/>
-        </w:rPr>
-        <w:t>100)</w:t>
+        <w:t>data &lt;- rnorm(100)</w:t>
       </w:r>
     </w:p>
     <w:p>
@@ -846,27 +696,7 @@
           <w:szCs w:val="18"/>
           <w:lang w:val="en-US"/>
         </w:rPr>
-        <w:t xml:space="preserve">times &lt;- </w:t>
-      </w:r>
-      <w:proofErr w:type="gramStart"/>
-      <w:r>
-        <w:rPr>
-          <w:rFonts w:ascii="Menlo" w:hAnsi="Menlo" w:cs="Menlo"/>
-          <w:sz w:val="18"/>
-          <w:szCs w:val="18"/>
-          <w:lang w:val="en-US"/>
-        </w:rPr>
-        <w:t>seq(</w:t>
-      </w:r>
-      <w:proofErr w:type="gramEnd"/>
-      <w:r>
-        <w:rPr>
-          <w:rFonts w:ascii="Menlo" w:hAnsi="Menlo" w:cs="Menlo"/>
-          <w:sz w:val="18"/>
-          <w:szCs w:val="18"/>
-          <w:lang w:val="en-US"/>
-        </w:rPr>
-        <w:t>1,100)</w:t>
+        <w:t>times &lt;- seq(1,100)</w:t>
       </w:r>
     </w:p>
     <w:p>
@@ -886,38 +716,7 @@
           <w:szCs w:val="18"/>
           <w:lang w:val="en-US"/>
         </w:rPr>
-        <w:t xml:space="preserve">values &lt;- </w:t>
-      </w:r>
-      <w:proofErr w:type="spellStart"/>
-      <w:proofErr w:type="gramStart"/>
-      <w:r>
-        <w:rPr>
-          <w:rFonts w:ascii="Menlo" w:hAnsi="Menlo" w:cs="Menlo"/>
-          <w:sz w:val="18"/>
-          <w:szCs w:val="18"/>
-          <w:lang w:val="en-US"/>
-        </w:rPr>
-        <w:t>generador</w:t>
-      </w:r>
-      <w:proofErr w:type="spellEnd"/>
-      <w:r>
-        <w:rPr>
-          <w:rFonts w:ascii="Menlo" w:hAnsi="Menlo" w:cs="Menlo"/>
-          <w:sz w:val="18"/>
-          <w:szCs w:val="18"/>
-          <w:lang w:val="en-US"/>
-        </w:rPr>
-        <w:t>(</w:t>
-      </w:r>
-      <w:proofErr w:type="gramEnd"/>
-      <w:r>
-        <w:rPr>
-          <w:rFonts w:ascii="Menlo" w:hAnsi="Menlo" w:cs="Menlo"/>
-          <w:sz w:val="18"/>
-          <w:szCs w:val="18"/>
-          <w:lang w:val="en-US"/>
-        </w:rPr>
-        <w:t>1007396943)</w:t>
+        <w:t>values &lt;- generador(1007396943)</w:t>
       </w:r>
     </w:p>
     <w:p>
@@ -930,67 +729,14 @@
           <w:lang w:val="en-US"/>
         </w:rPr>
       </w:pPr>
-      <w:proofErr w:type="spellStart"/>
-      <w:r>
-        <w:rPr>
-          <w:rFonts w:ascii="Menlo" w:hAnsi="Menlo" w:cs="Menlo"/>
-          <w:sz w:val="18"/>
-          <w:szCs w:val="18"/>
-          <w:lang w:val="en-US"/>
-        </w:rPr>
-        <w:t>Datos</w:t>
-      </w:r>
-      <w:proofErr w:type="spellEnd"/>
-      <w:r>
-        <w:rPr>
-          <w:rFonts w:ascii="Menlo" w:hAnsi="Menlo" w:cs="Menlo"/>
-          <w:sz w:val="18"/>
-          <w:szCs w:val="18"/>
-          <w:lang w:val="en-US"/>
-        </w:rPr>
-        <w:t xml:space="preserve"> = </w:t>
-      </w:r>
-      <w:proofErr w:type="spellStart"/>
-      <w:proofErr w:type="gramStart"/>
-      <w:r>
-        <w:rPr>
-          <w:rFonts w:ascii="Menlo" w:hAnsi="Menlo" w:cs="Menlo"/>
-          <w:sz w:val="18"/>
-          <w:szCs w:val="18"/>
-          <w:lang w:val="en-US"/>
-        </w:rPr>
-        <w:t>data.frame</w:t>
-      </w:r>
-      <w:proofErr w:type="spellEnd"/>
-      <w:proofErr w:type="gramEnd"/>
-      <w:r>
-        <w:rPr>
-          <w:rFonts w:ascii="Menlo" w:hAnsi="Menlo" w:cs="Menlo"/>
-          <w:sz w:val="18"/>
-          <w:szCs w:val="18"/>
-          <w:lang w:val="en-US"/>
-        </w:rPr>
-        <w:t>(</w:t>
-      </w:r>
-      <w:proofErr w:type="spellStart"/>
-      <w:r>
-        <w:rPr>
-          <w:rFonts w:ascii="Menlo" w:hAnsi="Menlo" w:cs="Menlo"/>
-          <w:sz w:val="18"/>
-          <w:szCs w:val="18"/>
-          <w:lang w:val="en-US"/>
-        </w:rPr>
-        <w:t>times,values</w:t>
-      </w:r>
-      <w:proofErr w:type="spellEnd"/>
-      <w:r>
-        <w:rPr>
-          <w:rFonts w:ascii="Menlo" w:hAnsi="Menlo" w:cs="Menlo"/>
-          <w:sz w:val="18"/>
-          <w:szCs w:val="18"/>
-          <w:lang w:val="en-US"/>
-        </w:rPr>
-        <w:t>)</w:t>
+      <w:r>
+        <w:rPr>
+          <w:rFonts w:ascii="Menlo" w:hAnsi="Menlo" w:cs="Menlo"/>
+          <w:sz w:val="18"/>
+          <w:szCs w:val="18"/>
+          <w:lang w:val="en-US"/>
+        </w:rPr>
+        <w:t>Datos = data.frame(times,values)</w:t>
       </w:r>
     </w:p>
     <w:p>
@@ -1030,69 +776,7 @@
           <w:szCs w:val="18"/>
           <w:lang w:val="en-US"/>
         </w:rPr>
-        <w:t xml:space="preserve">p &lt;- </w:t>
-      </w:r>
-      <w:proofErr w:type="spellStart"/>
-      <w:proofErr w:type="gramStart"/>
-      <w:r>
-        <w:rPr>
-          <w:rFonts w:ascii="Menlo" w:hAnsi="Menlo" w:cs="Menlo"/>
-          <w:sz w:val="18"/>
-          <w:szCs w:val="18"/>
-          <w:lang w:val="en-US"/>
-        </w:rPr>
-        <w:t>ggplot</w:t>
-      </w:r>
-      <w:proofErr w:type="spellEnd"/>
-      <w:r>
-        <w:rPr>
-          <w:rFonts w:ascii="Menlo" w:hAnsi="Menlo" w:cs="Menlo"/>
-          <w:sz w:val="18"/>
-          <w:szCs w:val="18"/>
-          <w:lang w:val="en-US"/>
-        </w:rPr>
-        <w:t>(</w:t>
-      </w:r>
-      <w:proofErr w:type="spellStart"/>
-      <w:proofErr w:type="gramEnd"/>
-      <w:r>
-        <w:rPr>
-          <w:rFonts w:ascii="Menlo" w:hAnsi="Menlo" w:cs="Menlo"/>
-          <w:sz w:val="18"/>
-          <w:szCs w:val="18"/>
-          <w:lang w:val="en-US"/>
-        </w:rPr>
-        <w:t>Datos</w:t>
-      </w:r>
-      <w:proofErr w:type="spellEnd"/>
-      <w:r>
-        <w:rPr>
-          <w:rFonts w:ascii="Menlo" w:hAnsi="Menlo" w:cs="Menlo"/>
-          <w:sz w:val="18"/>
-          <w:szCs w:val="18"/>
-          <w:lang w:val="en-US"/>
-        </w:rPr>
-        <w:t xml:space="preserve">, </w:t>
-      </w:r>
-      <w:proofErr w:type="spellStart"/>
-      <w:r>
-        <w:rPr>
-          <w:rFonts w:ascii="Menlo" w:hAnsi="Menlo" w:cs="Menlo"/>
-          <w:sz w:val="18"/>
-          <w:szCs w:val="18"/>
-          <w:lang w:val="en-US"/>
-        </w:rPr>
-        <w:t>aes</w:t>
-      </w:r>
-      <w:proofErr w:type="spellEnd"/>
-      <w:r>
-        <w:rPr>
-          <w:rFonts w:ascii="Menlo" w:hAnsi="Menlo" w:cs="Menlo"/>
-          <w:sz w:val="18"/>
-          <w:szCs w:val="18"/>
-          <w:lang w:val="en-US"/>
-        </w:rPr>
-        <w:t>(x=times, y=values)) +</w:t>
+        <w:t>p &lt;- ggplot(Datos, aes(x=times, y=values)) +</w:t>
       </w:r>
     </w:p>
     <w:p>
@@ -1105,65 +789,14 @@
           <w:lang w:val="en-US"/>
         </w:rPr>
       </w:pPr>
-      <w:proofErr w:type="spellStart"/>
-      <w:r>
-        <w:rPr>
-          <w:rFonts w:ascii="Menlo" w:hAnsi="Menlo" w:cs="Menlo"/>
-          <w:sz w:val="18"/>
-          <w:szCs w:val="18"/>
-          <w:lang w:val="en-US"/>
-        </w:rPr>
-        <w:t>geom_</w:t>
-      </w:r>
-      <w:proofErr w:type="gramStart"/>
-      <w:r>
-        <w:rPr>
-          <w:rFonts w:ascii="Menlo" w:hAnsi="Menlo" w:cs="Menlo"/>
-          <w:sz w:val="18"/>
-          <w:szCs w:val="18"/>
-          <w:lang w:val="en-US"/>
-        </w:rPr>
-        <w:t>line</w:t>
-      </w:r>
-      <w:proofErr w:type="spellEnd"/>
-      <w:r>
-        <w:rPr>
-          <w:rFonts w:ascii="Menlo" w:hAnsi="Menlo" w:cs="Menlo"/>
-          <w:sz w:val="18"/>
-          <w:szCs w:val="18"/>
-          <w:lang w:val="en-US"/>
-        </w:rPr>
-        <w:t>( color</w:t>
-      </w:r>
-      <w:proofErr w:type="gramEnd"/>
-      <w:r>
-        <w:rPr>
-          <w:rFonts w:ascii="Menlo" w:hAnsi="Menlo" w:cs="Menlo"/>
-          <w:sz w:val="18"/>
-          <w:szCs w:val="18"/>
-          <w:lang w:val="en-US"/>
-        </w:rPr>
-        <w:t>="</w:t>
-      </w:r>
-      <w:proofErr w:type="spellStart"/>
-      <w:r>
-        <w:rPr>
-          <w:rFonts w:ascii="Menlo" w:hAnsi="Menlo" w:cs="Menlo"/>
-          <w:sz w:val="18"/>
-          <w:szCs w:val="18"/>
-          <w:lang w:val="en-US"/>
-        </w:rPr>
-        <w:t>steelblue</w:t>
-      </w:r>
-      <w:proofErr w:type="spellEnd"/>
-      <w:r>
-        <w:rPr>
-          <w:rFonts w:ascii="Menlo" w:hAnsi="Menlo" w:cs="Menlo"/>
-          <w:sz w:val="18"/>
-          <w:szCs w:val="18"/>
-          <w:lang w:val="en-US"/>
-        </w:rPr>
-        <w:t>") +</w:t>
+      <w:r>
+        <w:rPr>
+          <w:rFonts w:ascii="Menlo" w:hAnsi="Menlo" w:cs="Menlo"/>
+          <w:sz w:val="18"/>
+          <w:szCs w:val="18"/>
+          <w:lang w:val="en-US"/>
+        </w:rPr>
+        <w:t>geom_line( color="steelblue") +</w:t>
       </w:r>
     </w:p>
     <w:p>
@@ -1176,45 +809,14 @@
           <w:lang w:val="en-US"/>
         </w:rPr>
       </w:pPr>
-      <w:proofErr w:type="spellStart"/>
-      <w:r>
-        <w:rPr>
-          <w:rFonts w:ascii="Menlo" w:hAnsi="Menlo" w:cs="Menlo"/>
-          <w:sz w:val="18"/>
-          <w:szCs w:val="18"/>
-          <w:lang w:val="en-US"/>
-        </w:rPr>
-        <w:t>geom_</w:t>
-      </w:r>
-      <w:proofErr w:type="gramStart"/>
-      <w:r>
-        <w:rPr>
-          <w:rFonts w:ascii="Menlo" w:hAnsi="Menlo" w:cs="Menlo"/>
-          <w:sz w:val="18"/>
-          <w:szCs w:val="18"/>
-          <w:lang w:val="en-US"/>
-        </w:rPr>
-        <w:t>point</w:t>
-      </w:r>
-      <w:proofErr w:type="spellEnd"/>
-      <w:r>
-        <w:rPr>
-          <w:rFonts w:ascii="Menlo" w:hAnsi="Menlo" w:cs="Menlo"/>
-          <w:sz w:val="18"/>
-          <w:szCs w:val="18"/>
-          <w:lang w:val="en-US"/>
-        </w:rPr>
-        <w:t>(</w:t>
-      </w:r>
-      <w:proofErr w:type="gramEnd"/>
-      <w:r>
-        <w:rPr>
-          <w:rFonts w:ascii="Menlo" w:hAnsi="Menlo" w:cs="Menlo"/>
-          <w:sz w:val="18"/>
-          <w:szCs w:val="18"/>
-          <w:lang w:val="en-US"/>
-        </w:rPr>
-        <w:t>) +</w:t>
+      <w:r>
+        <w:rPr>
+          <w:rFonts w:ascii="Menlo" w:hAnsi="Menlo" w:cs="Menlo"/>
+          <w:sz w:val="18"/>
+          <w:szCs w:val="18"/>
+          <w:lang w:val="en-US"/>
+        </w:rPr>
+        <w:t>geom_point() +</w:t>
       </w:r>
     </w:p>
     <w:p>
@@ -1227,36 +829,14 @@
           <w:lang w:val="en-US"/>
         </w:rPr>
       </w:pPr>
-      <w:proofErr w:type="spellStart"/>
-      <w:proofErr w:type="gramStart"/>
-      <w:r>
-        <w:rPr>
-          <w:rFonts w:ascii="Menlo" w:hAnsi="Menlo" w:cs="Menlo"/>
-          <w:sz w:val="18"/>
-          <w:szCs w:val="18"/>
-          <w:lang w:val="en-US"/>
-        </w:rPr>
-        <w:t>xlab</w:t>
-      </w:r>
-      <w:proofErr w:type="spellEnd"/>
-      <w:r>
-        <w:rPr>
-          <w:rFonts w:ascii="Menlo" w:hAnsi="Menlo" w:cs="Menlo"/>
-          <w:sz w:val="18"/>
-          <w:szCs w:val="18"/>
-          <w:lang w:val="en-US"/>
-        </w:rPr>
-        <w:t>(</w:t>
-      </w:r>
-      <w:proofErr w:type="gramEnd"/>
-      <w:r>
-        <w:rPr>
-          <w:rFonts w:ascii="Menlo" w:hAnsi="Menlo" w:cs="Menlo"/>
-          <w:sz w:val="18"/>
-          <w:szCs w:val="18"/>
-          <w:lang w:val="en-US"/>
-        </w:rPr>
-        <w:t>"") +</w:t>
+      <w:r>
+        <w:rPr>
+          <w:rFonts w:ascii="Menlo" w:hAnsi="Menlo" w:cs="Menlo"/>
+          <w:sz w:val="18"/>
+          <w:szCs w:val="18"/>
+          <w:lang w:val="en-US"/>
+        </w:rPr>
+        <w:t>xlab("") +</w:t>
       </w:r>
     </w:p>
     <w:p>
@@ -1269,45 +849,14 @@
           <w:lang w:val="en-US"/>
         </w:rPr>
       </w:pPr>
-      <w:proofErr w:type="spellStart"/>
-      <w:r>
-        <w:rPr>
-          <w:rFonts w:ascii="Menlo" w:hAnsi="Menlo" w:cs="Menlo"/>
-          <w:sz w:val="18"/>
-          <w:szCs w:val="18"/>
-          <w:lang w:val="en-US"/>
-        </w:rPr>
-        <w:t>theme_</w:t>
-      </w:r>
-      <w:proofErr w:type="gramStart"/>
-      <w:r>
-        <w:rPr>
-          <w:rFonts w:ascii="Menlo" w:hAnsi="Menlo" w:cs="Menlo"/>
-          <w:sz w:val="18"/>
-          <w:szCs w:val="18"/>
-          <w:lang w:val="en-US"/>
-        </w:rPr>
-        <w:t>ipsum</w:t>
-      </w:r>
-      <w:proofErr w:type="spellEnd"/>
-      <w:r>
-        <w:rPr>
-          <w:rFonts w:ascii="Menlo" w:hAnsi="Menlo" w:cs="Menlo"/>
-          <w:sz w:val="18"/>
-          <w:szCs w:val="18"/>
-          <w:lang w:val="en-US"/>
-        </w:rPr>
-        <w:t>(</w:t>
-      </w:r>
-      <w:proofErr w:type="gramEnd"/>
-      <w:r>
-        <w:rPr>
-          <w:rFonts w:ascii="Menlo" w:hAnsi="Menlo" w:cs="Menlo"/>
-          <w:sz w:val="18"/>
-          <w:szCs w:val="18"/>
-          <w:lang w:val="en-US"/>
-        </w:rPr>
-        <w:t>) +</w:t>
+      <w:r>
+        <w:rPr>
+          <w:rFonts w:ascii="Menlo" w:hAnsi="Menlo" w:cs="Menlo"/>
+          <w:sz w:val="18"/>
+          <w:szCs w:val="18"/>
+          <w:lang w:val="en-US"/>
+        </w:rPr>
+        <w:t>theme_ipsum() +</w:t>
       </w:r>
     </w:p>
     <w:p>
@@ -1320,76 +869,14 @@
           <w:lang w:val="en-US"/>
         </w:rPr>
       </w:pPr>
-      <w:proofErr w:type="gramStart"/>
-      <w:r>
-        <w:rPr>
-          <w:rFonts w:ascii="Menlo" w:hAnsi="Menlo" w:cs="Menlo"/>
-          <w:sz w:val="18"/>
-          <w:szCs w:val="18"/>
-          <w:lang w:val="en-US"/>
-        </w:rPr>
-        <w:t>theme(</w:t>
-      </w:r>
-      <w:proofErr w:type="spellStart"/>
-      <w:proofErr w:type="gramEnd"/>
-      <w:r>
-        <w:rPr>
-          <w:rFonts w:ascii="Menlo" w:hAnsi="Menlo" w:cs="Menlo"/>
-          <w:sz w:val="18"/>
-          <w:szCs w:val="18"/>
-          <w:lang w:val="en-US"/>
-        </w:rPr>
-        <w:t>axis.text.x</w:t>
-      </w:r>
-      <w:proofErr w:type="spellEnd"/>
-      <w:r>
-        <w:rPr>
-          <w:rFonts w:ascii="Menlo" w:hAnsi="Menlo" w:cs="Menlo"/>
-          <w:sz w:val="18"/>
-          <w:szCs w:val="18"/>
-          <w:lang w:val="en-US"/>
-        </w:rPr>
-        <w:t>=</w:t>
-      </w:r>
-      <w:proofErr w:type="spellStart"/>
-      <w:r>
-        <w:rPr>
-          <w:rFonts w:ascii="Menlo" w:hAnsi="Menlo" w:cs="Menlo"/>
-          <w:sz w:val="18"/>
-          <w:szCs w:val="18"/>
-          <w:lang w:val="en-US"/>
-        </w:rPr>
-        <w:t>element_text</w:t>
-      </w:r>
-      <w:proofErr w:type="spellEnd"/>
-      <w:r>
-        <w:rPr>
-          <w:rFonts w:ascii="Menlo" w:hAnsi="Menlo" w:cs="Menlo"/>
-          <w:sz w:val="18"/>
-          <w:szCs w:val="18"/>
-          <w:lang w:val="en-US"/>
-        </w:rPr>
-        <w:t xml:space="preserve">(angle=60, </w:t>
-      </w:r>
-      <w:proofErr w:type="spellStart"/>
-      <w:r>
-        <w:rPr>
-          <w:rFonts w:ascii="Menlo" w:hAnsi="Menlo" w:cs="Menlo"/>
-          <w:sz w:val="18"/>
-          <w:szCs w:val="18"/>
-          <w:lang w:val="en-US"/>
-        </w:rPr>
-        <w:t>hjust</w:t>
-      </w:r>
-      <w:proofErr w:type="spellEnd"/>
-      <w:r>
-        <w:rPr>
-          <w:rFonts w:ascii="Menlo" w:hAnsi="Menlo" w:cs="Menlo"/>
-          <w:sz w:val="18"/>
-          <w:szCs w:val="18"/>
-          <w:lang w:val="en-US"/>
-        </w:rPr>
-        <w:t>=1))</w:t>
+      <w:r>
+        <w:rPr>
+          <w:rFonts w:ascii="Menlo" w:hAnsi="Menlo" w:cs="Menlo"/>
+          <w:sz w:val="18"/>
+          <w:szCs w:val="18"/>
+          <w:lang w:val="en-US"/>
+        </w:rPr>
+        <w:t>theme(axis.text.x=element_text(angle=60, hjust=1))</w:t>
       </w:r>
     </w:p>
     <w:p>
@@ -1430,23 +917,7 @@
     </w:p>
     <w:p>
       <w:r>
-        <w:t xml:space="preserve">Con los datos ejecutados anteriormente, se obtienen las gráficas de </w:t>
-      </w:r>
-      <w:proofErr w:type="spellStart"/>
-      <w:r>
-        <w:t>autocorrelacion</w:t>
-      </w:r>
-      <w:proofErr w:type="spellEnd"/>
-      <w:r>
-        <w:t xml:space="preserve"> ACF Y </w:t>
-      </w:r>
-      <w:proofErr w:type="spellStart"/>
-      <w:r>
-        <w:t>autocorrelacion</w:t>
-      </w:r>
-      <w:proofErr w:type="spellEnd"/>
-      <w:r>
-        <w:t xml:space="preserve"> parcial PACF con el código:</w:t>
+        <w:t>Con los datos ejecutados anteriormente, se obtienen las gráficas de autocorrelacion ACF Y autocorrelacion parcial PACF con el código:</w:t>
       </w:r>
     </w:p>
     <w:p/>
@@ -1469,23 +940,41 @@
           <w:b/>
           <w:bCs/>
         </w:rPr>
-        <w:t xml:space="preserve">Grafica de </w:t>
-      </w:r>
-      <w:proofErr w:type="spellStart"/>
-      <w:r>
+        <w:t>Grafica de Autocorrelacion ACF</w:t>
+      </w:r>
+    </w:p>
+    <w:p>
+      <w:pPr>
         <w:rPr>
           <w:b/>
           <w:bCs/>
         </w:rPr>
-        <w:t>Autocorrelacion</w:t>
-      </w:r>
-      <w:proofErr w:type="spellEnd"/>
-      <w:r>
+      </w:pPr>
+      <w:r>
+        <w:rPr>
+          <w:rFonts w:ascii="Menlo" w:hAnsi="Menlo" w:cs="Menlo"/>
+          <w:color w:val="24292F"/>
+          <w:sz w:val="18"/>
+          <w:szCs w:val="18"/>
+        </w:rPr>
+        <w:t>library(stats)</w:t>
+      </w:r>
+    </w:p>
+    <w:p>
+      <w:pPr>
         <w:rPr>
           <w:b/>
           <w:bCs/>
         </w:rPr>
-        <w:t xml:space="preserve"> ACF</w:t>
+      </w:pPr>
+      <w:r>
+        <w:rPr>
+          <w:rFonts w:ascii="Menlo" w:hAnsi="Menlo" w:cs="Menlo"/>
+          <w:color w:val="24292F"/>
+          <w:sz w:val="18"/>
+          <w:szCs w:val="18"/>
+        </w:rPr>
+        <w:t>acf(Datos$values)</w:t>
       </w:r>
     </w:p>
     <w:p>
@@ -1495,108 +984,15 @@
           <w:bCs/>
         </w:rPr>
       </w:pPr>
-      <w:proofErr w:type="spellStart"/>
-      <w:r>
-        <w:rPr>
-          <w:rFonts w:ascii="Menlo" w:hAnsi="Menlo" w:cs="Menlo"/>
-          <w:color w:val="24292F"/>
-          <w:sz w:val="18"/>
-          <w:szCs w:val="18"/>
-        </w:rPr>
-        <w:t>library</w:t>
-      </w:r>
-      <w:proofErr w:type="spellEnd"/>
-      <w:r>
-        <w:rPr>
-          <w:rFonts w:ascii="Menlo" w:hAnsi="Menlo" w:cs="Menlo"/>
-          <w:color w:val="24292F"/>
-          <w:sz w:val="18"/>
-          <w:szCs w:val="18"/>
-        </w:rPr>
-        <w:t>(</w:t>
-      </w:r>
-      <w:proofErr w:type="spellStart"/>
-      <w:r>
-        <w:rPr>
-          <w:rFonts w:ascii="Menlo" w:hAnsi="Menlo" w:cs="Menlo"/>
-          <w:color w:val="24292F"/>
-          <w:sz w:val="18"/>
-          <w:szCs w:val="18"/>
-        </w:rPr>
-        <w:t>stats</w:t>
-      </w:r>
-      <w:proofErr w:type="spellEnd"/>
-      <w:r>
-        <w:rPr>
-          <w:rFonts w:ascii="Menlo" w:hAnsi="Menlo" w:cs="Menlo"/>
-          <w:color w:val="24292F"/>
-          <w:sz w:val="18"/>
-          <w:szCs w:val="18"/>
-        </w:rPr>
-        <w:t>)</w:t>
-      </w:r>
-    </w:p>
-    <w:p>
-      <w:pPr>
-        <w:rPr>
-          <w:b/>
-          <w:bCs/>
-        </w:rPr>
-      </w:pPr>
-      <w:proofErr w:type="spellStart"/>
-      <w:r>
-        <w:rPr>
-          <w:rFonts w:ascii="Menlo" w:hAnsi="Menlo" w:cs="Menlo"/>
-          <w:color w:val="24292F"/>
-          <w:sz w:val="18"/>
-          <w:szCs w:val="18"/>
-        </w:rPr>
-        <w:t>acf</w:t>
-      </w:r>
-      <w:proofErr w:type="spellEnd"/>
-      <w:r>
-        <w:rPr>
-          <w:rFonts w:ascii="Menlo" w:hAnsi="Menlo" w:cs="Menlo"/>
-          <w:color w:val="24292F"/>
-          <w:sz w:val="18"/>
-          <w:szCs w:val="18"/>
-        </w:rPr>
-        <w:t>(</w:t>
-      </w:r>
-      <w:proofErr w:type="spellStart"/>
-      <w:r>
-        <w:rPr>
-          <w:rFonts w:ascii="Menlo" w:hAnsi="Menlo" w:cs="Menlo"/>
-          <w:color w:val="24292F"/>
-          <w:sz w:val="18"/>
-          <w:szCs w:val="18"/>
-        </w:rPr>
-        <w:t>Datos$values</w:t>
-      </w:r>
-      <w:proofErr w:type="spellEnd"/>
-      <w:r>
-        <w:rPr>
-          <w:rFonts w:ascii="Menlo" w:hAnsi="Menlo" w:cs="Menlo"/>
-          <w:color w:val="24292F"/>
-          <w:sz w:val="18"/>
-          <w:szCs w:val="18"/>
-        </w:rPr>
-        <w:t>)</w:t>
-      </w:r>
-    </w:p>
-    <w:p>
-      <w:pPr>
-        <w:rPr>
-          <w:b/>
-          <w:bCs/>
-        </w:rPr>
-      </w:pPr>
-    </w:p>
-    <w:p>
-      <w:pPr>
-        <w:jc w:val="center"/>
-      </w:pPr>
-      <w:r>
+    </w:p>
+    <w:p>
+      <w:pPr>
+        <w:jc w:val="center"/>
+      </w:pPr>
+      <w:r>
+        <w:rPr>
+          <w:noProof/>
+        </w:rPr>
         <w:drawing>
           <wp:inline distT="0" distB="0" distL="0" distR="0" wp14:anchorId="6EB3E005" wp14:editId="6E29CCE0">
             <wp:extent cx="5105282" cy="2955073"/>
@@ -1697,7 +1093,6 @@
           <w:b/>
           <w:bCs/>
         </w:rPr>
-        <w:lastRenderedPageBreak/>
         <w:t>Grafica de autocorrelación PACF</w:t>
       </w:r>
     </w:p>
@@ -1711,7 +1106,6 @@
           <w:szCs w:val="18"/>
         </w:rPr>
       </w:pPr>
-      <w:proofErr w:type="spellStart"/>
       <w:r>
         <w:rPr>
           <w:rFonts w:ascii="Menlo" w:hAnsi="Menlo" w:cs="Menlo"/>
@@ -1719,37 +1113,7 @@
           <w:sz w:val="18"/>
           <w:szCs w:val="18"/>
         </w:rPr>
-        <w:t>pacf</w:t>
-      </w:r>
-      <w:proofErr w:type="spellEnd"/>
-      <w:r>
-        <w:rPr>
-          <w:rFonts w:ascii="Menlo" w:hAnsi="Menlo" w:cs="Menlo"/>
-          <w:color w:val="24292F"/>
-          <w:sz w:val="18"/>
-          <w:szCs w:val="18"/>
-        </w:rPr>
-        <w:t>(</w:t>
-      </w:r>
-      <w:proofErr w:type="spellStart"/>
-      <w:r>
-        <w:rPr>
-          <w:rFonts w:ascii="Menlo" w:hAnsi="Menlo" w:cs="Menlo"/>
-          <w:color w:val="24292F"/>
-          <w:sz w:val="18"/>
-          <w:szCs w:val="18"/>
-        </w:rPr>
-        <w:t>Datos$values</w:t>
-      </w:r>
-      <w:proofErr w:type="spellEnd"/>
-      <w:r>
-        <w:rPr>
-          <w:rFonts w:ascii="Menlo" w:hAnsi="Menlo" w:cs="Menlo"/>
-          <w:color w:val="24292F"/>
-          <w:sz w:val="18"/>
-          <w:szCs w:val="18"/>
-        </w:rPr>
-        <w:t>)</w:t>
+        <w:t>pacf(Datos$values)</w:t>
       </w:r>
     </w:p>
     <w:p>
@@ -1765,6 +1129,9 @@
         <w:jc w:val="center"/>
       </w:pPr>
       <w:r>
+        <w:rPr>
+          <w:noProof/>
+        </w:rPr>
         <w:drawing>
           <wp:inline distT="0" distB="0" distL="0" distR="0" wp14:anchorId="6C5C3A80" wp14:editId="46EF4B5E">
             <wp:extent cx="5612130" cy="3289300"/>
@@ -2013,18 +1380,8 @@
           <w:sz w:val="18"/>
           <w:szCs w:val="18"/>
         </w:rPr>
-        <w:t xml:space="preserve">a = </w:t>
-      </w:r>
-      <w:proofErr w:type="spellStart"/>
-      <w:r>
-        <w:rPr>
-          <w:rFonts w:ascii="Menlo" w:hAnsi="Menlo" w:cs="Menlo"/>
-          <w:sz w:val="18"/>
-          <w:szCs w:val="18"/>
-        </w:rPr>
-        <w:t>Datos$values</w:t>
-      </w:r>
-      <w:proofErr w:type="spellEnd"/>
+        <w:t>a = Datos$values</w:t>
+      </w:r>
     </w:p>
     <w:p>
       <w:pPr>
@@ -2078,57 +1435,26 @@
           <w:szCs w:val="18"/>
           <w:lang w:val="en-US"/>
         </w:rPr>
-        <w:t xml:space="preserve">for (t in </w:t>
-      </w:r>
-      <w:proofErr w:type="gramStart"/>
-      <w:r>
-        <w:rPr>
-          <w:rFonts w:ascii="Menlo" w:hAnsi="Menlo" w:cs="Menlo"/>
-          <w:sz w:val="18"/>
-          <w:szCs w:val="18"/>
-          <w:lang w:val="en-US"/>
-        </w:rPr>
-        <w:t>2:100){</w:t>
-      </w:r>
-      <w:proofErr w:type="gramEnd"/>
-    </w:p>
-    <w:p>
-      <w:pPr>
-        <w:rPr>
-          <w:rFonts w:ascii="Menlo" w:hAnsi="Menlo" w:cs="Menlo"/>
-          <w:sz w:val="18"/>
-          <w:szCs w:val="18"/>
-          <w:lang w:val="en-US"/>
-        </w:rPr>
-      </w:pPr>
-      <w:r>
-        <w:rPr>
-          <w:rFonts w:ascii="Menlo" w:hAnsi="Menlo" w:cs="Menlo"/>
-          <w:sz w:val="18"/>
-          <w:szCs w:val="18"/>
-          <w:lang w:val="en-US"/>
-        </w:rPr>
-        <w:t xml:space="preserve">  z[t] &lt;- 0.9 * </w:t>
-      </w:r>
-      <w:proofErr w:type="gramStart"/>
-      <w:r>
-        <w:rPr>
-          <w:rFonts w:ascii="Menlo" w:hAnsi="Menlo" w:cs="Menlo"/>
-          <w:sz w:val="18"/>
-          <w:szCs w:val="18"/>
-          <w:lang w:val="en-US"/>
-        </w:rPr>
-        <w:t>a[</w:t>
-      </w:r>
-      <w:proofErr w:type="gramEnd"/>
-      <w:r>
-        <w:rPr>
-          <w:rFonts w:ascii="Menlo" w:hAnsi="Menlo" w:cs="Menlo"/>
-          <w:sz w:val="18"/>
-          <w:szCs w:val="18"/>
-          <w:lang w:val="en-US"/>
-        </w:rPr>
-        <w:t>t - 1] + a[t]</w:t>
+        <w:t>for (t in 2:100){</w:t>
+      </w:r>
+    </w:p>
+    <w:p>
+      <w:pPr>
+        <w:rPr>
+          <w:rFonts w:ascii="Menlo" w:hAnsi="Menlo" w:cs="Menlo"/>
+          <w:sz w:val="18"/>
+          <w:szCs w:val="18"/>
+          <w:lang w:val="en-US"/>
+        </w:rPr>
+      </w:pPr>
+      <w:r>
+        <w:rPr>
+          <w:rFonts w:ascii="Menlo" w:hAnsi="Menlo" w:cs="Menlo"/>
+          <w:sz w:val="18"/>
+          <w:szCs w:val="18"/>
+          <w:lang w:val="en-US"/>
+        </w:rPr>
+        <w:t xml:space="preserve">  z[t] &lt;- 0.9 * a[t - 1] + a[t]</w:t>
       </w:r>
     </w:p>
     <w:p>
@@ -2207,382 +1533,121 @@
           <w:szCs w:val="18"/>
           <w:lang w:val="en-US"/>
         </w:rPr>
-        <w:t xml:space="preserve">Datos2 &lt;- </w:t>
-      </w:r>
-      <w:proofErr w:type="spellStart"/>
-      <w:proofErr w:type="gramStart"/>
-      <w:r>
-        <w:rPr>
-          <w:rFonts w:ascii="Menlo" w:hAnsi="Menlo" w:cs="Menlo"/>
-          <w:sz w:val="18"/>
-          <w:szCs w:val="18"/>
-          <w:lang w:val="en-US"/>
-        </w:rPr>
-        <w:t>data.frame</w:t>
-      </w:r>
-      <w:proofErr w:type="spellEnd"/>
-      <w:proofErr w:type="gramEnd"/>
-      <w:r>
-        <w:rPr>
-          <w:rFonts w:ascii="Menlo" w:hAnsi="Menlo" w:cs="Menlo"/>
-          <w:sz w:val="18"/>
-          <w:szCs w:val="18"/>
-          <w:lang w:val="en-US"/>
-        </w:rPr>
-        <w:t>(times,values2)</w:t>
-      </w:r>
-    </w:p>
-    <w:p>
-      <w:pPr>
-        <w:rPr>
-          <w:rFonts w:ascii="Menlo" w:hAnsi="Menlo" w:cs="Menlo"/>
-          <w:sz w:val="18"/>
-          <w:szCs w:val="18"/>
-          <w:lang w:val="en-US"/>
-        </w:rPr>
-      </w:pPr>
-      <w:r>
-        <w:rPr>
-          <w:rFonts w:ascii="Menlo" w:hAnsi="Menlo" w:cs="Menlo"/>
-          <w:sz w:val="18"/>
-          <w:szCs w:val="18"/>
-          <w:lang w:val="en-US"/>
-        </w:rPr>
-        <w:t xml:space="preserve">p &lt;- </w:t>
-      </w:r>
-      <w:proofErr w:type="spellStart"/>
-      <w:proofErr w:type="gramStart"/>
-      <w:r>
-        <w:rPr>
-          <w:rFonts w:ascii="Menlo" w:hAnsi="Menlo" w:cs="Menlo"/>
-          <w:sz w:val="18"/>
-          <w:szCs w:val="18"/>
-          <w:lang w:val="en-US"/>
-        </w:rPr>
-        <w:t>ggplot</w:t>
-      </w:r>
-      <w:proofErr w:type="spellEnd"/>
-      <w:r>
-        <w:rPr>
-          <w:rFonts w:ascii="Menlo" w:hAnsi="Menlo" w:cs="Menlo"/>
-          <w:sz w:val="18"/>
-          <w:szCs w:val="18"/>
-          <w:lang w:val="en-US"/>
-        </w:rPr>
-        <w:t>(</w:t>
-      </w:r>
-      <w:proofErr w:type="spellStart"/>
-      <w:proofErr w:type="gramEnd"/>
-      <w:r>
-        <w:rPr>
-          <w:rFonts w:ascii="Menlo" w:hAnsi="Menlo" w:cs="Menlo"/>
-          <w:sz w:val="18"/>
-          <w:szCs w:val="18"/>
-          <w:lang w:val="en-US"/>
-        </w:rPr>
-        <w:t>Datos</w:t>
-      </w:r>
-      <w:proofErr w:type="spellEnd"/>
-      <w:r>
-        <w:rPr>
-          <w:rFonts w:ascii="Menlo" w:hAnsi="Menlo" w:cs="Menlo"/>
-          <w:sz w:val="18"/>
-          <w:szCs w:val="18"/>
-          <w:lang w:val="en-US"/>
-        </w:rPr>
-        <w:t xml:space="preserve">, </w:t>
-      </w:r>
-      <w:proofErr w:type="spellStart"/>
-      <w:r>
-        <w:rPr>
-          <w:rFonts w:ascii="Menlo" w:hAnsi="Menlo" w:cs="Menlo"/>
-          <w:sz w:val="18"/>
-          <w:szCs w:val="18"/>
-          <w:lang w:val="en-US"/>
-        </w:rPr>
-        <w:t>aes</w:t>
-      </w:r>
-      <w:proofErr w:type="spellEnd"/>
-      <w:r>
-        <w:rPr>
-          <w:rFonts w:ascii="Menlo" w:hAnsi="Menlo" w:cs="Menlo"/>
-          <w:sz w:val="18"/>
-          <w:szCs w:val="18"/>
-          <w:lang w:val="en-US"/>
-        </w:rPr>
-        <w:t>(x=times, y=values2)) +</w:t>
-      </w:r>
-    </w:p>
-    <w:p>
-      <w:pPr>
-        <w:rPr>
-          <w:rFonts w:ascii="Menlo" w:hAnsi="Menlo" w:cs="Menlo"/>
-          <w:sz w:val="18"/>
-          <w:szCs w:val="18"/>
-          <w:lang w:val="en-US"/>
-        </w:rPr>
-      </w:pPr>
-      <w:proofErr w:type="spellStart"/>
-      <w:r>
-        <w:rPr>
-          <w:rFonts w:ascii="Menlo" w:hAnsi="Menlo" w:cs="Menlo"/>
-          <w:sz w:val="18"/>
-          <w:szCs w:val="18"/>
-          <w:lang w:val="en-US"/>
-        </w:rPr>
-        <w:t>geom_</w:t>
-      </w:r>
-      <w:proofErr w:type="gramStart"/>
-      <w:r>
-        <w:rPr>
-          <w:rFonts w:ascii="Menlo" w:hAnsi="Menlo" w:cs="Menlo"/>
-          <w:sz w:val="18"/>
-          <w:szCs w:val="18"/>
-          <w:lang w:val="en-US"/>
-        </w:rPr>
-        <w:t>line</w:t>
-      </w:r>
-      <w:proofErr w:type="spellEnd"/>
-      <w:r>
-        <w:rPr>
-          <w:rFonts w:ascii="Menlo" w:hAnsi="Menlo" w:cs="Menlo"/>
-          <w:sz w:val="18"/>
-          <w:szCs w:val="18"/>
-          <w:lang w:val="en-US"/>
-        </w:rPr>
-        <w:t>( color</w:t>
-      </w:r>
-      <w:proofErr w:type="gramEnd"/>
-      <w:r>
-        <w:rPr>
-          <w:rFonts w:ascii="Menlo" w:hAnsi="Menlo" w:cs="Menlo"/>
-          <w:sz w:val="18"/>
-          <w:szCs w:val="18"/>
-          <w:lang w:val="en-US"/>
-        </w:rPr>
-        <w:t>="red") +</w:t>
-      </w:r>
-    </w:p>
-    <w:p>
-      <w:pPr>
-        <w:rPr>
-          <w:rFonts w:ascii="Menlo" w:hAnsi="Menlo" w:cs="Menlo"/>
-          <w:sz w:val="18"/>
-          <w:szCs w:val="18"/>
-          <w:lang w:val="en-US"/>
-        </w:rPr>
-      </w:pPr>
-      <w:proofErr w:type="spellStart"/>
-      <w:r>
-        <w:rPr>
-          <w:rFonts w:ascii="Menlo" w:hAnsi="Menlo" w:cs="Menlo"/>
-          <w:sz w:val="18"/>
-          <w:szCs w:val="18"/>
-          <w:lang w:val="en-US"/>
-        </w:rPr>
-        <w:t>geom_</w:t>
-      </w:r>
-      <w:proofErr w:type="gramStart"/>
-      <w:r>
-        <w:rPr>
-          <w:rFonts w:ascii="Menlo" w:hAnsi="Menlo" w:cs="Menlo"/>
-          <w:sz w:val="18"/>
-          <w:szCs w:val="18"/>
-          <w:lang w:val="en-US"/>
-        </w:rPr>
-        <w:t>point</w:t>
-      </w:r>
-      <w:proofErr w:type="spellEnd"/>
-      <w:r>
-        <w:rPr>
-          <w:rFonts w:ascii="Menlo" w:hAnsi="Menlo" w:cs="Menlo"/>
-          <w:sz w:val="18"/>
-          <w:szCs w:val="18"/>
-          <w:lang w:val="en-US"/>
-        </w:rPr>
-        <w:t>(</w:t>
-      </w:r>
-      <w:proofErr w:type="gramEnd"/>
-      <w:r>
-        <w:rPr>
-          <w:rFonts w:ascii="Menlo" w:hAnsi="Menlo" w:cs="Menlo"/>
-          <w:sz w:val="18"/>
-          <w:szCs w:val="18"/>
-          <w:lang w:val="en-US"/>
-        </w:rPr>
-        <w:t>) +</w:t>
-      </w:r>
-    </w:p>
-    <w:p>
-      <w:pPr>
-        <w:rPr>
-          <w:rFonts w:ascii="Menlo" w:hAnsi="Menlo" w:cs="Menlo"/>
-          <w:sz w:val="18"/>
-          <w:szCs w:val="18"/>
-          <w:lang w:val="en-US"/>
-        </w:rPr>
-      </w:pPr>
-      <w:proofErr w:type="spellStart"/>
-      <w:proofErr w:type="gramStart"/>
-      <w:r>
-        <w:rPr>
-          <w:rFonts w:ascii="Menlo" w:hAnsi="Menlo" w:cs="Menlo"/>
-          <w:sz w:val="18"/>
-          <w:szCs w:val="18"/>
-          <w:lang w:val="en-US"/>
-        </w:rPr>
-        <w:t>xlab</w:t>
-      </w:r>
-      <w:proofErr w:type="spellEnd"/>
-      <w:r>
-        <w:rPr>
-          <w:rFonts w:ascii="Menlo" w:hAnsi="Menlo" w:cs="Menlo"/>
-          <w:sz w:val="18"/>
-          <w:szCs w:val="18"/>
-          <w:lang w:val="en-US"/>
-        </w:rPr>
-        <w:t>(</w:t>
-      </w:r>
-      <w:proofErr w:type="gramEnd"/>
-      <w:r>
-        <w:rPr>
-          <w:rFonts w:ascii="Menlo" w:hAnsi="Menlo" w:cs="Menlo"/>
-          <w:sz w:val="18"/>
-          <w:szCs w:val="18"/>
-          <w:lang w:val="en-US"/>
-        </w:rPr>
-        <w:t>"") +</w:t>
-      </w:r>
-    </w:p>
-    <w:p>
-      <w:pPr>
-        <w:rPr>
-          <w:rFonts w:ascii="Menlo" w:hAnsi="Menlo" w:cs="Menlo"/>
-          <w:sz w:val="18"/>
-          <w:szCs w:val="18"/>
-          <w:lang w:val="en-US"/>
-        </w:rPr>
-      </w:pPr>
-      <w:proofErr w:type="spellStart"/>
-      <w:r>
-        <w:rPr>
-          <w:rFonts w:ascii="Menlo" w:hAnsi="Menlo" w:cs="Menlo"/>
-          <w:sz w:val="18"/>
-          <w:szCs w:val="18"/>
-          <w:lang w:val="en-US"/>
-        </w:rPr>
-        <w:t>theme_</w:t>
-      </w:r>
-      <w:proofErr w:type="gramStart"/>
-      <w:r>
-        <w:rPr>
-          <w:rFonts w:ascii="Menlo" w:hAnsi="Menlo" w:cs="Menlo"/>
-          <w:sz w:val="18"/>
-          <w:szCs w:val="18"/>
-          <w:lang w:val="en-US"/>
-        </w:rPr>
-        <w:t>ipsum</w:t>
-      </w:r>
-      <w:proofErr w:type="spellEnd"/>
-      <w:r>
-        <w:rPr>
-          <w:rFonts w:ascii="Menlo" w:hAnsi="Menlo" w:cs="Menlo"/>
-          <w:sz w:val="18"/>
-          <w:szCs w:val="18"/>
-          <w:lang w:val="en-US"/>
-        </w:rPr>
-        <w:t>(</w:t>
-      </w:r>
-      <w:proofErr w:type="gramEnd"/>
-      <w:r>
-        <w:rPr>
-          <w:rFonts w:ascii="Menlo" w:hAnsi="Menlo" w:cs="Menlo"/>
-          <w:sz w:val="18"/>
-          <w:szCs w:val="18"/>
-          <w:lang w:val="en-US"/>
-        </w:rPr>
-        <w:t>) +</w:t>
-      </w:r>
-    </w:p>
-    <w:p>
-      <w:pPr>
-        <w:rPr>
-          <w:rFonts w:ascii="Menlo" w:hAnsi="Menlo" w:cs="Menlo"/>
-          <w:sz w:val="18"/>
-          <w:szCs w:val="18"/>
-          <w:lang w:val="en-US"/>
-        </w:rPr>
-      </w:pPr>
-      <w:proofErr w:type="gramStart"/>
-      <w:r>
-        <w:rPr>
-          <w:rFonts w:ascii="Menlo" w:hAnsi="Menlo" w:cs="Menlo"/>
-          <w:sz w:val="18"/>
-          <w:szCs w:val="18"/>
-          <w:lang w:val="en-US"/>
-        </w:rPr>
-        <w:t>theme(</w:t>
-      </w:r>
-      <w:proofErr w:type="spellStart"/>
-      <w:proofErr w:type="gramEnd"/>
-      <w:r>
-        <w:rPr>
-          <w:rFonts w:ascii="Menlo" w:hAnsi="Menlo" w:cs="Menlo"/>
-          <w:sz w:val="18"/>
-          <w:szCs w:val="18"/>
-          <w:lang w:val="en-US"/>
-        </w:rPr>
-        <w:t>axis.text.x</w:t>
-      </w:r>
-      <w:proofErr w:type="spellEnd"/>
-      <w:r>
-        <w:rPr>
-          <w:rFonts w:ascii="Menlo" w:hAnsi="Menlo" w:cs="Menlo"/>
-          <w:sz w:val="18"/>
-          <w:szCs w:val="18"/>
-          <w:lang w:val="en-US"/>
-        </w:rPr>
-        <w:t>=</w:t>
-      </w:r>
-      <w:proofErr w:type="spellStart"/>
-      <w:r>
-        <w:rPr>
-          <w:rFonts w:ascii="Menlo" w:hAnsi="Menlo" w:cs="Menlo"/>
-          <w:sz w:val="18"/>
-          <w:szCs w:val="18"/>
-          <w:lang w:val="en-US"/>
-        </w:rPr>
-        <w:t>element_text</w:t>
-      </w:r>
-      <w:proofErr w:type="spellEnd"/>
-      <w:r>
-        <w:rPr>
-          <w:rFonts w:ascii="Menlo" w:hAnsi="Menlo" w:cs="Menlo"/>
-          <w:sz w:val="18"/>
-          <w:szCs w:val="18"/>
-          <w:lang w:val="en-US"/>
-        </w:rPr>
-        <w:t xml:space="preserve">(angle=60, </w:t>
-      </w:r>
-      <w:proofErr w:type="spellStart"/>
-      <w:r>
-        <w:rPr>
-          <w:rFonts w:ascii="Menlo" w:hAnsi="Menlo" w:cs="Menlo"/>
-          <w:sz w:val="18"/>
-          <w:szCs w:val="18"/>
-          <w:lang w:val="en-US"/>
-        </w:rPr>
-        <w:t>hjust</w:t>
-      </w:r>
-      <w:proofErr w:type="spellEnd"/>
-      <w:r>
-        <w:rPr>
-          <w:rFonts w:ascii="Menlo" w:hAnsi="Menlo" w:cs="Menlo"/>
-          <w:sz w:val="18"/>
-          <w:szCs w:val="18"/>
-          <w:lang w:val="en-US"/>
-        </w:rPr>
-        <w:t>=1))</w:t>
+        <w:t>Datos2 &lt;- data.frame(times,values2)</w:t>
+      </w:r>
+    </w:p>
+    <w:p>
+      <w:pPr>
+        <w:rPr>
+          <w:rFonts w:ascii="Menlo" w:hAnsi="Menlo" w:cs="Menlo"/>
+          <w:sz w:val="18"/>
+          <w:szCs w:val="18"/>
+          <w:lang w:val="en-US"/>
+        </w:rPr>
+      </w:pPr>
+      <w:r>
+        <w:rPr>
+          <w:rFonts w:ascii="Menlo" w:hAnsi="Menlo" w:cs="Menlo"/>
+          <w:sz w:val="18"/>
+          <w:szCs w:val="18"/>
+          <w:lang w:val="en-US"/>
+        </w:rPr>
+        <w:t>p &lt;- ggplot(Datos, aes(x=times, y=values2)) +</w:t>
+      </w:r>
+    </w:p>
+    <w:p>
+      <w:pPr>
+        <w:rPr>
+          <w:rFonts w:ascii="Menlo" w:hAnsi="Menlo" w:cs="Menlo"/>
+          <w:sz w:val="18"/>
+          <w:szCs w:val="18"/>
+          <w:lang w:val="en-US"/>
+        </w:rPr>
+      </w:pPr>
+      <w:r>
+        <w:rPr>
+          <w:rFonts w:ascii="Menlo" w:hAnsi="Menlo" w:cs="Menlo"/>
+          <w:sz w:val="18"/>
+          <w:szCs w:val="18"/>
+          <w:lang w:val="en-US"/>
+        </w:rPr>
+        <w:t>geom_line( color="red") +</w:t>
+      </w:r>
+    </w:p>
+    <w:p>
+      <w:pPr>
+        <w:rPr>
+          <w:rFonts w:ascii="Menlo" w:hAnsi="Menlo" w:cs="Menlo"/>
+          <w:sz w:val="18"/>
+          <w:szCs w:val="18"/>
+          <w:lang w:val="en-US"/>
+        </w:rPr>
+      </w:pPr>
+      <w:r>
+        <w:rPr>
+          <w:rFonts w:ascii="Menlo" w:hAnsi="Menlo" w:cs="Menlo"/>
+          <w:sz w:val="18"/>
+          <w:szCs w:val="18"/>
+          <w:lang w:val="en-US"/>
+        </w:rPr>
+        <w:t>geom_point() +</w:t>
+      </w:r>
+    </w:p>
+    <w:p>
+      <w:pPr>
+        <w:rPr>
+          <w:rFonts w:ascii="Menlo" w:hAnsi="Menlo" w:cs="Menlo"/>
+          <w:sz w:val="18"/>
+          <w:szCs w:val="18"/>
+          <w:lang w:val="en-US"/>
+        </w:rPr>
+      </w:pPr>
+      <w:r>
+        <w:rPr>
+          <w:rFonts w:ascii="Menlo" w:hAnsi="Menlo" w:cs="Menlo"/>
+          <w:sz w:val="18"/>
+          <w:szCs w:val="18"/>
+          <w:lang w:val="en-US"/>
+        </w:rPr>
+        <w:t>xlab("") +</w:t>
+      </w:r>
+    </w:p>
+    <w:p>
+      <w:pPr>
+        <w:rPr>
+          <w:rFonts w:ascii="Menlo" w:hAnsi="Menlo" w:cs="Menlo"/>
+          <w:sz w:val="18"/>
+          <w:szCs w:val="18"/>
+          <w:lang w:val="en-US"/>
+        </w:rPr>
+      </w:pPr>
+      <w:r>
+        <w:rPr>
+          <w:rFonts w:ascii="Menlo" w:hAnsi="Menlo" w:cs="Menlo"/>
+          <w:sz w:val="18"/>
+          <w:szCs w:val="18"/>
+          <w:lang w:val="en-US"/>
+        </w:rPr>
+        <w:t>theme_ipsum() +</w:t>
+      </w:r>
+    </w:p>
+    <w:p>
+      <w:pPr>
+        <w:rPr>
+          <w:rFonts w:ascii="Menlo" w:hAnsi="Menlo" w:cs="Menlo"/>
+          <w:sz w:val="18"/>
+          <w:szCs w:val="18"/>
+          <w:lang w:val="en-US"/>
+        </w:rPr>
+      </w:pPr>
+      <w:r>
+        <w:rPr>
+          <w:rFonts w:ascii="Menlo" w:hAnsi="Menlo" w:cs="Menlo"/>
+          <w:sz w:val="18"/>
+          <w:szCs w:val="18"/>
+          <w:lang w:val="en-US"/>
+        </w:rPr>
+        <w:t>theme(axis.text.x=element_text(angle=60, hjust=1))</w:t>
       </w:r>
     </w:p>
     <w:p>
@@ -2622,6 +1687,7 @@
       <w:r>
         <w:rPr>
           <w:rFonts w:ascii="Menlo" w:hAnsi="Menlo" w:cs="Menlo"/>
+          <w:noProof/>
           <w:sz w:val="18"/>
           <w:szCs w:val="18"/>
         </w:rPr>
@@ -2778,15 +1844,7 @@
               <w:sz w:val="28"/>
               <w:szCs w:val="28"/>
             </w:rPr>
-            <m:t>=</m:t>
-          </m:r>
-          <m:r>
-            <w:rPr>
-              <w:rFonts w:ascii="Cambria Math" w:hAnsi="Cambria Math" w:cs="Times New Roman"/>
-              <w:sz w:val="28"/>
-              <w:szCs w:val="28"/>
-            </w:rPr>
-            <m:t>-0.75</m:t>
+            <m:t>=-0.75</m:t>
           </m:r>
           <m:sSub>
             <m:sSubPr>
@@ -2888,18 +1946,8 @@
           <w:sz w:val="18"/>
           <w:szCs w:val="18"/>
         </w:rPr>
-        <w:t xml:space="preserve">a = </w:t>
-      </w:r>
-      <w:proofErr w:type="spellStart"/>
-      <w:r>
-        <w:rPr>
-          <w:rFonts w:ascii="Menlo" w:hAnsi="Menlo" w:cs="Menlo"/>
-          <w:sz w:val="18"/>
-          <w:szCs w:val="18"/>
-        </w:rPr>
-        <w:t>Datos$values</w:t>
-      </w:r>
-      <w:proofErr w:type="spellEnd"/>
+        <w:t>a = Datos$values</w:t>
+      </w:r>
     </w:p>
     <w:p>
       <w:pPr>
@@ -2956,19 +2004,8 @@
           <w:szCs w:val="18"/>
           <w:lang w:val="en-US"/>
         </w:rPr>
-        <w:t xml:space="preserve">for (t in </w:t>
-      </w:r>
-      <w:proofErr w:type="gramStart"/>
-      <w:r>
-        <w:rPr>
-          <w:rFonts w:ascii="Menlo" w:hAnsi="Menlo" w:cs="Menlo"/>
-          <w:sz w:val="18"/>
-          <w:szCs w:val="18"/>
-          <w:lang w:val="en-US"/>
-        </w:rPr>
-        <w:t>2:100){</w:t>
-      </w:r>
-      <w:proofErr w:type="gramEnd"/>
+        <w:t>for (t in 2:100){</w:t>
+      </w:r>
     </w:p>
     <w:p>
       <w:pPr>
@@ -2987,27 +2024,7 @@
           <w:szCs w:val="18"/>
           <w:lang w:val="en-US"/>
         </w:rPr>
-        <w:t xml:space="preserve">  z2[t] &lt;- -0.75 * </w:t>
-      </w:r>
-      <w:proofErr w:type="gramStart"/>
-      <w:r>
-        <w:rPr>
-          <w:rFonts w:ascii="Menlo" w:hAnsi="Menlo" w:cs="Menlo"/>
-          <w:sz w:val="18"/>
-          <w:szCs w:val="18"/>
-          <w:lang w:val="en-US"/>
-        </w:rPr>
-        <w:t>a[</w:t>
-      </w:r>
-      <w:proofErr w:type="gramEnd"/>
-      <w:r>
-        <w:rPr>
-          <w:rFonts w:ascii="Menlo" w:hAnsi="Menlo" w:cs="Menlo"/>
-          <w:sz w:val="18"/>
-          <w:szCs w:val="18"/>
-          <w:lang w:val="en-US"/>
-        </w:rPr>
-        <w:t>t - 1] + a[t]</w:t>
+        <w:t xml:space="preserve">  z2[t] &lt;- -0.75 * a[t - 1] + a[t]</w:t>
       </w:r>
     </w:p>
     <w:p>
@@ -3067,263 +2084,85 @@
         <w:rPr>
           <w:lang w:val="en-US"/>
         </w:rPr>
-        <w:t xml:space="preserve">Datos3 &lt;- </w:t>
-      </w:r>
-      <w:proofErr w:type="spellStart"/>
-      <w:proofErr w:type="gramStart"/>
-      <w:r>
-        <w:rPr>
-          <w:lang w:val="en-US"/>
-        </w:rPr>
-        <w:t>data.frame</w:t>
-      </w:r>
-      <w:proofErr w:type="spellEnd"/>
-      <w:proofErr w:type="gramEnd"/>
-      <w:r>
-        <w:rPr>
-          <w:lang w:val="en-US"/>
-        </w:rPr>
-        <w:t>(times,values3)</w:t>
-      </w:r>
-    </w:p>
-    <w:p>
-      <w:pPr>
-        <w:rPr>
-          <w:lang w:val="en-US"/>
-        </w:rPr>
-      </w:pPr>
-      <w:r>
-        <w:rPr>
-          <w:lang w:val="en-US"/>
-        </w:rPr>
-        <w:t xml:space="preserve">p &lt;- </w:t>
-      </w:r>
-      <w:proofErr w:type="spellStart"/>
-      <w:proofErr w:type="gramStart"/>
-      <w:r>
-        <w:rPr>
-          <w:lang w:val="en-US"/>
-        </w:rPr>
-        <w:t>ggplot</w:t>
-      </w:r>
-      <w:proofErr w:type="spellEnd"/>
-      <w:r>
-        <w:rPr>
-          <w:lang w:val="en-US"/>
-        </w:rPr>
-        <w:t>(</w:t>
-      </w:r>
-      <w:proofErr w:type="gramEnd"/>
-      <w:r>
-        <w:rPr>
-          <w:lang w:val="en-US"/>
-        </w:rPr>
-        <w:t xml:space="preserve">Datos3, </w:t>
-      </w:r>
-      <w:proofErr w:type="spellStart"/>
-      <w:r>
-        <w:rPr>
-          <w:lang w:val="en-US"/>
-        </w:rPr>
-        <w:t>aes</w:t>
-      </w:r>
-      <w:proofErr w:type="spellEnd"/>
-      <w:r>
-        <w:rPr>
-          <w:lang w:val="en-US"/>
-        </w:rPr>
-        <w:t>(x=times, y=values3)) +</w:t>
-      </w:r>
-    </w:p>
-    <w:p>
-      <w:pPr>
-        <w:rPr>
-          <w:lang w:val="en-US"/>
-        </w:rPr>
-      </w:pPr>
-      <w:proofErr w:type="spellStart"/>
-      <w:r>
-        <w:rPr>
-          <w:lang w:val="en-US"/>
-        </w:rPr>
-        <w:t>geom_</w:t>
-      </w:r>
-      <w:proofErr w:type="gramStart"/>
-      <w:r>
-        <w:rPr>
-          <w:lang w:val="en-US"/>
-        </w:rPr>
-        <w:t>line</w:t>
-      </w:r>
-      <w:proofErr w:type="spellEnd"/>
-      <w:r>
-        <w:rPr>
-          <w:lang w:val="en-US"/>
-        </w:rPr>
-        <w:t>( color</w:t>
-      </w:r>
-      <w:proofErr w:type="gramEnd"/>
-      <w:r>
-        <w:rPr>
-          <w:lang w:val="en-US"/>
-        </w:rPr>
-        <w:t>="red") +</w:t>
-      </w:r>
-    </w:p>
-    <w:p>
-      <w:pPr>
-        <w:rPr>
-          <w:lang w:val="en-US"/>
-        </w:rPr>
-      </w:pPr>
-      <w:proofErr w:type="spellStart"/>
-      <w:r>
-        <w:rPr>
-          <w:lang w:val="en-US"/>
-        </w:rPr>
-        <w:t>geom_</w:t>
-      </w:r>
-      <w:proofErr w:type="gramStart"/>
-      <w:r>
-        <w:rPr>
-          <w:lang w:val="en-US"/>
-        </w:rPr>
-        <w:t>point</w:t>
-      </w:r>
-      <w:proofErr w:type="spellEnd"/>
-      <w:r>
-        <w:rPr>
-          <w:lang w:val="en-US"/>
-        </w:rPr>
-        <w:t>(</w:t>
-      </w:r>
-      <w:proofErr w:type="gramEnd"/>
-      <w:r>
-        <w:rPr>
-          <w:lang w:val="en-US"/>
-        </w:rPr>
-        <w:t>) +</w:t>
-      </w:r>
-    </w:p>
-    <w:p>
-      <w:pPr>
-        <w:rPr>
-          <w:lang w:val="en-US"/>
-        </w:rPr>
-      </w:pPr>
-      <w:proofErr w:type="spellStart"/>
-      <w:proofErr w:type="gramStart"/>
-      <w:r>
-        <w:rPr>
-          <w:lang w:val="en-US"/>
-        </w:rPr>
-        <w:t>xlab</w:t>
-      </w:r>
-      <w:proofErr w:type="spellEnd"/>
-      <w:r>
-        <w:rPr>
-          <w:lang w:val="en-US"/>
-        </w:rPr>
-        <w:t>(</w:t>
-      </w:r>
-      <w:proofErr w:type="gramEnd"/>
-      <w:r>
-        <w:rPr>
-          <w:lang w:val="en-US"/>
-        </w:rPr>
-        <w:t>"") +</w:t>
-      </w:r>
-    </w:p>
-    <w:p>
-      <w:pPr>
-        <w:rPr>
-          <w:lang w:val="en-US"/>
-        </w:rPr>
-      </w:pPr>
-      <w:proofErr w:type="spellStart"/>
-      <w:r>
-        <w:rPr>
-          <w:lang w:val="en-US"/>
-        </w:rPr>
-        <w:t>theme_</w:t>
-      </w:r>
-      <w:proofErr w:type="gramStart"/>
-      <w:r>
-        <w:rPr>
-          <w:lang w:val="en-US"/>
-        </w:rPr>
-        <w:t>ipsum</w:t>
-      </w:r>
-      <w:proofErr w:type="spellEnd"/>
-      <w:r>
-        <w:rPr>
-          <w:lang w:val="en-US"/>
-        </w:rPr>
-        <w:t>(</w:t>
-      </w:r>
-      <w:proofErr w:type="gramEnd"/>
-      <w:r>
-        <w:rPr>
-          <w:lang w:val="en-US"/>
-        </w:rPr>
-        <w:t>) +</w:t>
-      </w:r>
-    </w:p>
-    <w:p>
-      <w:pPr>
-        <w:rPr>
-          <w:lang w:val="en-US"/>
-        </w:rPr>
-      </w:pPr>
-      <w:proofErr w:type="gramStart"/>
-      <w:r>
-        <w:rPr>
-          <w:lang w:val="en-US"/>
-        </w:rPr>
-        <w:t>theme(</w:t>
-      </w:r>
-      <w:proofErr w:type="spellStart"/>
-      <w:proofErr w:type="gramEnd"/>
-      <w:r>
-        <w:rPr>
-          <w:lang w:val="en-US"/>
-        </w:rPr>
-        <w:t>axis.text.x</w:t>
-      </w:r>
-      <w:proofErr w:type="spellEnd"/>
-      <w:r>
-        <w:rPr>
-          <w:lang w:val="en-US"/>
-        </w:rPr>
-        <w:t>=</w:t>
-      </w:r>
-      <w:proofErr w:type="spellStart"/>
-      <w:r>
-        <w:rPr>
-          <w:lang w:val="en-US"/>
-        </w:rPr>
-        <w:t>element_text</w:t>
-      </w:r>
-      <w:proofErr w:type="spellEnd"/>
-      <w:r>
-        <w:rPr>
-          <w:lang w:val="en-US"/>
-        </w:rPr>
-        <w:t xml:space="preserve">(angle=60, </w:t>
-      </w:r>
-      <w:proofErr w:type="spellStart"/>
-      <w:r>
-        <w:rPr>
-          <w:lang w:val="en-US"/>
-        </w:rPr>
-        <w:t>hjust</w:t>
-      </w:r>
-      <w:proofErr w:type="spellEnd"/>
-      <w:r>
-        <w:rPr>
-          <w:lang w:val="en-US"/>
-        </w:rPr>
-        <w:t>=1))</w:t>
+        <w:t>Datos3 &lt;- data.frame(times,values3)</w:t>
+      </w:r>
+    </w:p>
+    <w:p>
+      <w:pPr>
+        <w:rPr>
+          <w:lang w:val="en-US"/>
+        </w:rPr>
+      </w:pPr>
+      <w:r>
+        <w:rPr>
+          <w:lang w:val="en-US"/>
+        </w:rPr>
+        <w:t>p &lt;- ggplot(Datos3, aes(x=times, y=values3)) +</w:t>
+      </w:r>
+    </w:p>
+    <w:p>
+      <w:pPr>
+        <w:rPr>
+          <w:lang w:val="en-US"/>
+        </w:rPr>
+      </w:pPr>
+      <w:r>
+        <w:rPr>
+          <w:lang w:val="en-US"/>
+        </w:rPr>
+        <w:t>geom_line( color="red") +</w:t>
+      </w:r>
+    </w:p>
+    <w:p>
+      <w:pPr>
+        <w:rPr>
+          <w:lang w:val="en-US"/>
+        </w:rPr>
+      </w:pPr>
+      <w:r>
+        <w:rPr>
+          <w:lang w:val="en-US"/>
+        </w:rPr>
+        <w:t>geom_point() +</w:t>
+      </w:r>
+    </w:p>
+    <w:p>
+      <w:pPr>
+        <w:rPr>
+          <w:lang w:val="en-US"/>
+        </w:rPr>
+      </w:pPr>
+      <w:r>
+        <w:rPr>
+          <w:lang w:val="en-US"/>
+        </w:rPr>
+        <w:t>xlab("") +</w:t>
+      </w:r>
+    </w:p>
+    <w:p>
+      <w:pPr>
+        <w:rPr>
+          <w:lang w:val="en-US"/>
+        </w:rPr>
+      </w:pPr>
+      <w:r>
+        <w:rPr>
+          <w:lang w:val="en-US"/>
+        </w:rPr>
+        <w:t>theme_ipsum() +</w:t>
+      </w:r>
+    </w:p>
+    <w:p>
+      <w:pPr>
+        <w:rPr>
+          <w:lang w:val="en-US"/>
+        </w:rPr>
+      </w:pPr>
+      <w:r>
+        <w:rPr>
+          <w:lang w:val="en-US"/>
+        </w:rPr>
+        <w:t>theme(axis.text.x=element_text(angle=60, hjust=1))</w:t>
       </w:r>
     </w:p>
     <w:p>
@@ -3337,6 +2176,9 @@
         <w:jc w:val="center"/>
       </w:pPr>
       <w:r>
+        <w:rPr>
+          <w:noProof/>
+        </w:rPr>
         <w:lastRenderedPageBreak/>
         <w:drawing>
           <wp:inline distT="0" distB="0" distL="0" distR="0" wp14:anchorId="3AC1E90C" wp14:editId="1941AD9C">
@@ -3429,33 +2271,28 @@
           <w:color w:val="000000"/>
         </w:rPr>
       </w:pPr>
-      <w:proofErr w:type="spellStart"/>
-      <w:r>
-        <w:rPr>
-          <w:color w:val="000000"/>
-        </w:rPr>
-        <w:t>acf</w:t>
-      </w:r>
-      <w:proofErr w:type="spellEnd"/>
-      <w:r>
-        <w:rPr>
-          <w:color w:val="000000"/>
-        </w:rPr>
-        <w:t>(Datos2$values2)</w:t>
-      </w:r>
-    </w:p>
-    <w:p>
-      <w:pPr>
-        <w:rPr>
-          <w:color w:val="000000"/>
-        </w:rPr>
-      </w:pPr>
-    </w:p>
-    <w:p>
-      <w:pPr>
-        <w:jc w:val="center"/>
-      </w:pPr>
-      <w:r>
+      <w:r>
+        <w:rPr>
+          <w:color w:val="000000"/>
+        </w:rPr>
+        <w:t>acf(Datos2$values2)</w:t>
+      </w:r>
+    </w:p>
+    <w:p>
+      <w:pPr>
+        <w:rPr>
+          <w:color w:val="000000"/>
+        </w:rPr>
+      </w:pPr>
+    </w:p>
+    <w:p>
+      <w:pPr>
+        <w:jc w:val="center"/>
+      </w:pPr>
+      <w:r>
+        <w:rPr>
+          <w:noProof/>
+        </w:rPr>
         <w:drawing>
           <wp:inline distT="0" distB="0" distL="0" distR="0" wp14:anchorId="2C72B179" wp14:editId="7D1E45DA">
             <wp:extent cx="4505093" cy="2604778"/>
@@ -3513,13 +2350,7 @@
       </w:pPr>
       <w:r>
         <w:lastRenderedPageBreak/>
-        <w:t xml:space="preserve">grafica </w:t>
-      </w:r>
-      <w:r>
-        <w:t>PACF</w:t>
-      </w:r>
-      <w:r>
-        <w:t xml:space="preserve"> con correlación </w:t>
+        <w:t xml:space="preserve">grafica PACF con correlación </w:t>
       </w:r>
       <w:r>
         <w:rPr>
@@ -3551,24 +2382,19 @@
           <w:color w:val="000000"/>
         </w:rPr>
       </w:pPr>
-      <w:proofErr w:type="spellStart"/>
-      <w:r>
-        <w:rPr>
-          <w:color w:val="000000"/>
-        </w:rPr>
-        <w:t>pacf</w:t>
-      </w:r>
-      <w:proofErr w:type="spellEnd"/>
-      <w:r>
-        <w:rPr>
-          <w:color w:val="000000"/>
-        </w:rPr>
-        <w:t>(Datos2$values2)</w:t>
-      </w:r>
-    </w:p>
-    <w:p/>
-    <w:p>
-      <w:r>
+      <w:r>
+        <w:rPr>
+          <w:color w:val="000000"/>
+        </w:rPr>
+        <w:t>pacf(Datos2$values2)</w:t>
+      </w:r>
+    </w:p>
+    <w:p/>
+    <w:p>
+      <w:r>
+        <w:rPr>
+          <w:noProof/>
+        </w:rPr>
         <w:drawing>
           <wp:inline distT="0" distB="0" distL="0" distR="0" wp14:anchorId="29A4BA8E" wp14:editId="094B5B51">
             <wp:extent cx="4572000" cy="2672432"/>
@@ -3617,10 +2443,7 @@
         </w:rPr>
       </w:pPr>
       <w:r>
-        <w:t>G</w:t>
-      </w:r>
-      <w:r>
-        <w:t xml:space="preserve">rafica ACF con correlación </w:t>
+        <w:t xml:space="preserve">Grafica ACF con correlación </w:t>
       </w:r>
       <w:r>
         <w:rPr>
@@ -3660,7 +2483,6 @@
           <w:szCs w:val="20"/>
         </w:rPr>
       </w:pPr>
-      <w:proofErr w:type="spellStart"/>
       <w:r>
         <w:rPr>
           <w:rFonts w:ascii="Arial" w:hAnsi="Arial" w:cs="Arial"/>
@@ -3668,27 +2490,18 @@
           <w:sz w:val="20"/>
           <w:szCs w:val="20"/>
         </w:rPr>
-        <w:t>acf</w:t>
-      </w:r>
-      <w:proofErr w:type="spellEnd"/>
-      <w:r>
-        <w:rPr>
-          <w:rFonts w:ascii="Arial" w:hAnsi="Arial" w:cs="Arial"/>
-          <w:color w:val="000000"/>
-          <w:sz w:val="20"/>
-          <w:szCs w:val="20"/>
-        </w:rPr>
-        <w:t>(Datos3$values3)</w:t>
-      </w:r>
-    </w:p>
-    <w:p>
-      <w:pPr>
-        <w:rPr>
-          <w:color w:val="000000"/>
-        </w:rPr>
-      </w:pPr>
-      <w:r>
-        <w:rPr>
+        <w:t>acf(Datos3$values3)</w:t>
+      </w:r>
+    </w:p>
+    <w:p>
+      <w:pPr>
+        <w:rPr>
+          <w:color w:val="000000"/>
+        </w:rPr>
+      </w:pPr>
+      <w:r>
+        <w:rPr>
+          <w:noProof/>
           <w:color w:val="000000"/>
         </w:rPr>
         <w:drawing>
@@ -3804,7 +2617,6 @@
           <w:szCs w:val="20"/>
         </w:rPr>
       </w:pPr>
-      <w:proofErr w:type="spellStart"/>
       <w:r>
         <w:rPr>
           <w:rFonts w:ascii="Arial" w:hAnsi="Arial" w:cs="Arial"/>
@@ -3812,27 +2624,18 @@
           <w:sz w:val="20"/>
           <w:szCs w:val="20"/>
         </w:rPr>
-        <w:t>pacf</w:t>
-      </w:r>
-      <w:proofErr w:type="spellEnd"/>
-      <w:r>
-        <w:rPr>
-          <w:rFonts w:ascii="Arial" w:hAnsi="Arial" w:cs="Arial"/>
-          <w:color w:val="000000"/>
-          <w:sz w:val="20"/>
-          <w:szCs w:val="20"/>
-        </w:rPr>
-        <w:t>(Datos3$values3)</w:t>
-      </w:r>
-    </w:p>
-    <w:p>
-      <w:pPr>
-        <w:rPr>
-          <w:color w:val="000000"/>
-        </w:rPr>
-      </w:pPr>
-      <w:r>
-        <w:rPr>
+        <w:t>pacf(Datos3$values3)</w:t>
+      </w:r>
+    </w:p>
+    <w:p>
+      <w:pPr>
+        <w:rPr>
+          <w:color w:val="000000"/>
+        </w:rPr>
+      </w:pPr>
+      <w:r>
+        <w:rPr>
+          <w:noProof/>
           <w:color w:val="000000"/>
         </w:rPr>
         <w:drawing>
@@ -4055,13 +2858,7 @@
           <w:rPr>
             <w:rFonts w:ascii="Cambria Math" w:eastAsiaTheme="minorEastAsia" w:hAnsi="Cambria Math"/>
           </w:rPr>
-          <m:t>=</m:t>
-        </m:r>
-        <m:r>
-          <w:rPr>
-            <w:rFonts w:ascii="Cambria Math" w:eastAsiaTheme="minorEastAsia" w:hAnsi="Cambria Math"/>
-          </w:rPr>
-          <m:t>-0.5</m:t>
+          <m:t>=-0.5</m:t>
         </m:r>
       </m:oMath>
       <w:r>
@@ -4236,19 +3033,7 @@
             <w:rPr>
               <w:rFonts w:ascii="Cambria Math" w:hAnsi="Cambria Math"/>
             </w:rPr>
-            <m:t>&lt;1,  reemplazando: -0.5</m:t>
-          </m:r>
-          <m:r>
-            <w:rPr>
-              <w:rFonts w:ascii="Cambria Math" w:hAnsi="Cambria Math"/>
-            </w:rPr>
-            <m:t>-</m:t>
-          </m:r>
-          <m:r>
-            <w:rPr>
-              <w:rFonts w:ascii="Cambria Math" w:hAnsi="Cambria Math"/>
-            </w:rPr>
-            <m:t>0.1&lt;1</m:t>
+            <m:t>&lt;1,  reemplazando: -0.5-0.1&lt;1</m:t>
           </m:r>
         </m:oMath>
       </m:oMathPara>
@@ -4273,13 +3058,7 @@
                 <w:rPr>
                   <w:rFonts w:ascii="Cambria Math" w:hAnsi="Cambria Math"/>
                 </w:rPr>
-                <m:t>-1&lt;</m:t>
-              </m:r>
-              <m:r>
-                <w:rPr>
-                  <w:rFonts w:ascii="Cambria Math" w:hAnsi="Cambria Math"/>
-                </w:rPr>
-                <m:t>ϕ</m:t>
+                <m:t>-1&lt;ϕ</m:t>
               </m:r>
             </m:e>
             <m:sub>
@@ -4295,13 +3074,7 @@
             <w:rPr>
               <w:rFonts w:ascii="Cambria Math" w:hAnsi="Cambria Math"/>
             </w:rPr>
-            <m:t xml:space="preserve">&lt;1,  reemplazando: </m:t>
-          </m:r>
-          <m:r>
-            <w:rPr>
-              <w:rFonts w:ascii="Cambria Math" w:hAnsi="Cambria Math"/>
-            </w:rPr>
-            <m:t>-1&lt;-0.5&lt;1</m:t>
+            <m:t>&lt;1,  reemplazando: -1&lt;-0.5&lt;1</m:t>
           </m:r>
         </m:oMath>
       </m:oMathPara>
@@ -4463,13 +3236,7 @@
                 <w:rPr>
                   <w:rFonts w:ascii="Cambria Math" w:hAnsi="Cambria Math"/>
                 </w:rPr>
-                <m:t>-</m:t>
-              </m:r>
-              <m:r>
-                <w:rPr>
-                  <w:rFonts w:ascii="Cambria Math" w:hAnsi="Cambria Math"/>
-                </w:rPr>
-                <m:t>2</m:t>
+                <m:t>-2</m:t>
               </m:r>
               <m:d>
                 <m:dPr>
@@ -4554,13 +3321,8 @@
         <w:t>anterior</w:t>
       </w:r>
       <w:r>
-        <w:t xml:space="preserve">, se crea un </w:t>
-      </w:r>
-      <w:proofErr w:type="spellStart"/>
-      <w:r>
-        <w:t>for</w:t>
-      </w:r>
-      <w:proofErr w:type="spellEnd"/>
+        <w:t>, se crea un for</w:t>
+      </w:r>
     </w:p>
     <w:p>
       <w:pPr>
@@ -4660,25 +3422,14 @@
           <w:lang w:val="en-US"/>
         </w:rPr>
       </w:pPr>
-      <w:proofErr w:type="gramStart"/>
-      <w:r>
-        <w:rPr>
-          <w:rFonts w:ascii="Menlo" w:hAnsi="Menlo" w:cs="Menlo"/>
-          <w:sz w:val="18"/>
-          <w:szCs w:val="18"/>
-          <w:lang w:val="en-US"/>
-        </w:rPr>
-        <w:t>for(</w:t>
-      </w:r>
-      <w:proofErr w:type="gramEnd"/>
-      <w:r>
-        <w:rPr>
-          <w:rFonts w:ascii="Menlo" w:hAnsi="Menlo" w:cs="Menlo"/>
-          <w:sz w:val="18"/>
-          <w:szCs w:val="18"/>
-          <w:lang w:val="en-US"/>
-        </w:rPr>
-        <w:t>t in 3:100){</w:t>
+      <w:r>
+        <w:rPr>
+          <w:rFonts w:ascii="Menlo" w:hAnsi="Menlo" w:cs="Menlo"/>
+          <w:sz w:val="18"/>
+          <w:szCs w:val="18"/>
+          <w:lang w:val="en-US"/>
+        </w:rPr>
+        <w:t>for(t in 3:100){</w:t>
       </w:r>
     </w:p>
     <w:p>
@@ -4751,25 +3502,7 @@
           <w:sz w:val="18"/>
           <w:szCs w:val="18"/>
         </w:rPr>
-        <w:t xml:space="preserve">p &lt;- </w:t>
-      </w:r>
-      <w:proofErr w:type="spellStart"/>
-      <w:r>
-        <w:rPr>
-          <w:rFonts w:ascii="Menlo" w:hAnsi="Menlo" w:cs="Menlo"/>
-          <w:sz w:val="18"/>
-          <w:szCs w:val="18"/>
-        </w:rPr>
-        <w:t>ggplot</w:t>
-      </w:r>
-      <w:proofErr w:type="spellEnd"/>
-      <w:r>
-        <w:rPr>
-          <w:rFonts w:ascii="Menlo" w:hAnsi="Menlo" w:cs="Menlo"/>
-          <w:sz w:val="18"/>
-          <w:szCs w:val="18"/>
-        </w:rPr>
-        <w:t xml:space="preserve">(Datos2, aes(x=times, y=z)) + </w:t>
+        <w:t xml:space="preserve">p &lt;- ggplot(Datos2, aes(x=times, y=z)) + </w:t>
       </w:r>
     </w:p>
     <w:p>
@@ -4789,332 +3522,90 @@
         </w:rPr>
         <w:t xml:space="preserve">  </w:t>
       </w:r>
-      <w:proofErr w:type="spellStart"/>
-      <w:r>
-        <w:rPr>
-          <w:rFonts w:ascii="Menlo" w:hAnsi="Menlo" w:cs="Menlo"/>
-          <w:sz w:val="18"/>
-          <w:szCs w:val="18"/>
-          <w:lang w:val="en-US"/>
-        </w:rPr>
-        <w:t>geom_</w:t>
-      </w:r>
-      <w:proofErr w:type="gramStart"/>
-      <w:r>
-        <w:rPr>
-          <w:rFonts w:ascii="Menlo" w:hAnsi="Menlo" w:cs="Menlo"/>
-          <w:sz w:val="18"/>
-          <w:szCs w:val="18"/>
-          <w:lang w:val="en-US"/>
-        </w:rPr>
-        <w:t>line</w:t>
-      </w:r>
-      <w:proofErr w:type="spellEnd"/>
-      <w:r>
-        <w:rPr>
-          <w:rFonts w:ascii="Menlo" w:hAnsi="Menlo" w:cs="Menlo"/>
-          <w:sz w:val="18"/>
-          <w:szCs w:val="18"/>
-          <w:lang w:val="en-US"/>
-        </w:rPr>
-        <w:t>( color</w:t>
-      </w:r>
-      <w:proofErr w:type="gramEnd"/>
-      <w:r>
-        <w:rPr>
-          <w:rFonts w:ascii="Menlo" w:hAnsi="Menlo" w:cs="Menlo"/>
-          <w:sz w:val="18"/>
-          <w:szCs w:val="18"/>
-          <w:lang w:val="en-US"/>
-        </w:rPr>
-        <w:t>="</w:t>
-      </w:r>
-      <w:proofErr w:type="spellStart"/>
-      <w:r>
-        <w:rPr>
-          <w:rFonts w:ascii="Menlo" w:hAnsi="Menlo" w:cs="Menlo"/>
-          <w:sz w:val="18"/>
-          <w:szCs w:val="18"/>
-          <w:lang w:val="en-US"/>
-        </w:rPr>
-        <w:t>steelblue</w:t>
-      </w:r>
-      <w:proofErr w:type="spellEnd"/>
-      <w:r>
-        <w:rPr>
-          <w:rFonts w:ascii="Menlo" w:hAnsi="Menlo" w:cs="Menlo"/>
-          <w:sz w:val="18"/>
-          <w:szCs w:val="18"/>
-          <w:lang w:val="en-US"/>
-        </w:rPr>
-        <w:t xml:space="preserve">") + </w:t>
-      </w:r>
-    </w:p>
-    <w:p>
-      <w:pPr>
-        <w:rPr>
-          <w:rFonts w:ascii="Menlo" w:hAnsi="Menlo" w:cs="Menlo"/>
-          <w:sz w:val="18"/>
-          <w:szCs w:val="18"/>
-          <w:lang w:val="en-US"/>
-        </w:rPr>
-      </w:pPr>
-      <w:r>
-        <w:rPr>
-          <w:rFonts w:ascii="Menlo" w:hAnsi="Menlo" w:cs="Menlo"/>
-          <w:sz w:val="18"/>
-          <w:szCs w:val="18"/>
-          <w:lang w:val="en-US"/>
-        </w:rPr>
-        <w:t xml:space="preserve">  </w:t>
-      </w:r>
-      <w:proofErr w:type="spellStart"/>
-      <w:r>
-        <w:rPr>
-          <w:rFonts w:ascii="Menlo" w:hAnsi="Menlo" w:cs="Menlo"/>
-          <w:sz w:val="18"/>
-          <w:szCs w:val="18"/>
-          <w:lang w:val="en-US"/>
-        </w:rPr>
-        <w:t>geom_</w:t>
-      </w:r>
-      <w:proofErr w:type="gramStart"/>
-      <w:r>
-        <w:rPr>
-          <w:rFonts w:ascii="Menlo" w:hAnsi="Menlo" w:cs="Menlo"/>
-          <w:sz w:val="18"/>
-          <w:szCs w:val="18"/>
-          <w:lang w:val="en-US"/>
-        </w:rPr>
-        <w:t>point</w:t>
-      </w:r>
-      <w:proofErr w:type="spellEnd"/>
-      <w:r>
-        <w:rPr>
-          <w:rFonts w:ascii="Menlo" w:hAnsi="Menlo" w:cs="Menlo"/>
-          <w:sz w:val="18"/>
-          <w:szCs w:val="18"/>
-          <w:lang w:val="en-US"/>
-        </w:rPr>
-        <w:t>(</w:t>
-      </w:r>
-      <w:proofErr w:type="gramEnd"/>
-      <w:r>
-        <w:rPr>
-          <w:rFonts w:ascii="Menlo" w:hAnsi="Menlo" w:cs="Menlo"/>
-          <w:sz w:val="18"/>
-          <w:szCs w:val="18"/>
-          <w:lang w:val="en-US"/>
-        </w:rPr>
-        <w:t xml:space="preserve">) + </w:t>
-      </w:r>
-    </w:p>
-    <w:p>
-      <w:pPr>
-        <w:rPr>
-          <w:rFonts w:ascii="Menlo" w:hAnsi="Menlo" w:cs="Menlo"/>
-          <w:sz w:val="18"/>
-          <w:szCs w:val="18"/>
-          <w:lang w:val="en-US"/>
-        </w:rPr>
-      </w:pPr>
-      <w:r>
-        <w:rPr>
-          <w:rFonts w:ascii="Menlo" w:hAnsi="Menlo" w:cs="Menlo"/>
-          <w:sz w:val="18"/>
-          <w:szCs w:val="18"/>
-          <w:lang w:val="en-US"/>
-        </w:rPr>
-        <w:t xml:space="preserve">  </w:t>
-      </w:r>
-      <w:proofErr w:type="spellStart"/>
-      <w:r>
-        <w:rPr>
-          <w:rFonts w:ascii="Menlo" w:hAnsi="Menlo" w:cs="Menlo"/>
-          <w:sz w:val="18"/>
-          <w:szCs w:val="18"/>
-          <w:lang w:val="en-US"/>
-        </w:rPr>
-        <w:t>xlab</w:t>
-      </w:r>
-      <w:proofErr w:type="spellEnd"/>
-      <w:r>
-        <w:rPr>
-          <w:rFonts w:ascii="Menlo" w:hAnsi="Menlo" w:cs="Menlo"/>
-          <w:sz w:val="18"/>
-          <w:szCs w:val="18"/>
-          <w:lang w:val="en-US"/>
-        </w:rPr>
-        <w:t>("</w:t>
-      </w:r>
-      <w:proofErr w:type="spellStart"/>
-      <w:r>
-        <w:rPr>
-          <w:rFonts w:ascii="Menlo" w:hAnsi="Menlo" w:cs="Menlo"/>
-          <w:sz w:val="18"/>
-          <w:szCs w:val="18"/>
-          <w:lang w:val="en-US"/>
-        </w:rPr>
-        <w:t>Tiempo</w:t>
-      </w:r>
-      <w:proofErr w:type="spellEnd"/>
-      <w:r>
-        <w:rPr>
-          <w:rFonts w:ascii="Menlo" w:hAnsi="Menlo" w:cs="Menlo"/>
-          <w:sz w:val="18"/>
-          <w:szCs w:val="18"/>
-          <w:lang w:val="en-US"/>
-        </w:rPr>
-        <w:t xml:space="preserve">") + </w:t>
-      </w:r>
-    </w:p>
-    <w:p>
-      <w:pPr>
-        <w:rPr>
-          <w:rFonts w:ascii="Menlo" w:hAnsi="Menlo" w:cs="Menlo"/>
-          <w:sz w:val="18"/>
-          <w:szCs w:val="18"/>
-          <w:lang w:val="en-US"/>
-        </w:rPr>
-      </w:pPr>
-      <w:r>
-        <w:rPr>
-          <w:rFonts w:ascii="Menlo" w:hAnsi="Menlo" w:cs="Menlo"/>
-          <w:sz w:val="18"/>
-          <w:szCs w:val="18"/>
-          <w:lang w:val="en-US"/>
-        </w:rPr>
-        <w:t xml:space="preserve">  </w:t>
-      </w:r>
-      <w:proofErr w:type="spellStart"/>
-      <w:r>
-        <w:rPr>
-          <w:rFonts w:ascii="Menlo" w:hAnsi="Menlo" w:cs="Menlo"/>
-          <w:sz w:val="18"/>
-          <w:szCs w:val="18"/>
-          <w:lang w:val="en-US"/>
-        </w:rPr>
-        <w:t>theme_</w:t>
-      </w:r>
-      <w:proofErr w:type="gramStart"/>
-      <w:r>
-        <w:rPr>
-          <w:rFonts w:ascii="Menlo" w:hAnsi="Menlo" w:cs="Menlo"/>
-          <w:sz w:val="18"/>
-          <w:szCs w:val="18"/>
-          <w:lang w:val="en-US"/>
-        </w:rPr>
-        <w:t>ipsum</w:t>
-      </w:r>
-      <w:proofErr w:type="spellEnd"/>
-      <w:r>
-        <w:rPr>
-          <w:rFonts w:ascii="Menlo" w:hAnsi="Menlo" w:cs="Menlo"/>
-          <w:sz w:val="18"/>
-          <w:szCs w:val="18"/>
-          <w:lang w:val="en-US"/>
-        </w:rPr>
-        <w:t>(</w:t>
-      </w:r>
-      <w:proofErr w:type="gramEnd"/>
-      <w:r>
-        <w:rPr>
-          <w:rFonts w:ascii="Menlo" w:hAnsi="Menlo" w:cs="Menlo"/>
-          <w:sz w:val="18"/>
-          <w:szCs w:val="18"/>
-          <w:lang w:val="en-US"/>
-        </w:rPr>
-        <w:t xml:space="preserve">) + </w:t>
-      </w:r>
-    </w:p>
-    <w:p>
-      <w:pPr>
-        <w:rPr>
-          <w:rFonts w:ascii="Menlo" w:hAnsi="Menlo" w:cs="Menlo"/>
-          <w:sz w:val="18"/>
-          <w:szCs w:val="18"/>
-          <w:lang w:val="en-US"/>
-        </w:rPr>
-      </w:pPr>
-      <w:r>
-        <w:rPr>
-          <w:rFonts w:ascii="Menlo" w:hAnsi="Menlo" w:cs="Menlo"/>
-          <w:sz w:val="18"/>
-          <w:szCs w:val="18"/>
-          <w:lang w:val="en-US"/>
-        </w:rPr>
-        <w:t xml:space="preserve">  </w:t>
-      </w:r>
-      <w:proofErr w:type="gramStart"/>
-      <w:r>
-        <w:rPr>
-          <w:rFonts w:ascii="Menlo" w:hAnsi="Menlo" w:cs="Menlo"/>
-          <w:sz w:val="18"/>
-          <w:szCs w:val="18"/>
-          <w:lang w:val="en-US"/>
-        </w:rPr>
-        <w:t>theme(</w:t>
-      </w:r>
-      <w:proofErr w:type="spellStart"/>
-      <w:proofErr w:type="gramEnd"/>
-      <w:r>
-        <w:rPr>
-          <w:rFonts w:ascii="Menlo" w:hAnsi="Menlo" w:cs="Menlo"/>
-          <w:sz w:val="18"/>
-          <w:szCs w:val="18"/>
-          <w:lang w:val="en-US"/>
-        </w:rPr>
-        <w:t>axis.text.x</w:t>
-      </w:r>
-      <w:proofErr w:type="spellEnd"/>
-      <w:r>
-        <w:rPr>
-          <w:rFonts w:ascii="Menlo" w:hAnsi="Menlo" w:cs="Menlo"/>
-          <w:sz w:val="18"/>
-          <w:szCs w:val="18"/>
-          <w:lang w:val="en-US"/>
-        </w:rPr>
-        <w:t>=</w:t>
-      </w:r>
-      <w:proofErr w:type="spellStart"/>
-      <w:r>
-        <w:rPr>
-          <w:rFonts w:ascii="Menlo" w:hAnsi="Menlo" w:cs="Menlo"/>
-          <w:sz w:val="18"/>
-          <w:szCs w:val="18"/>
-          <w:lang w:val="en-US"/>
-        </w:rPr>
-        <w:t>element_text</w:t>
-      </w:r>
-      <w:proofErr w:type="spellEnd"/>
-      <w:r>
-        <w:rPr>
-          <w:rFonts w:ascii="Menlo" w:hAnsi="Menlo" w:cs="Menlo"/>
-          <w:sz w:val="18"/>
-          <w:szCs w:val="18"/>
-          <w:lang w:val="en-US"/>
-        </w:rPr>
-        <w:t xml:space="preserve">(angle=60, </w:t>
-      </w:r>
-      <w:proofErr w:type="spellStart"/>
-      <w:r>
-        <w:rPr>
-          <w:rFonts w:ascii="Menlo" w:hAnsi="Menlo" w:cs="Menlo"/>
-          <w:sz w:val="18"/>
-          <w:szCs w:val="18"/>
-          <w:lang w:val="en-US"/>
-        </w:rPr>
-        <w:t>hjust</w:t>
-      </w:r>
-      <w:proofErr w:type="spellEnd"/>
-      <w:r>
-        <w:rPr>
-          <w:rFonts w:ascii="Menlo" w:hAnsi="Menlo" w:cs="Menlo"/>
-          <w:sz w:val="18"/>
-          <w:szCs w:val="18"/>
-          <w:lang w:val="en-US"/>
-        </w:rPr>
-        <w:t xml:space="preserve">=1)) </w:t>
+      <w:r>
+        <w:rPr>
+          <w:rFonts w:ascii="Menlo" w:hAnsi="Menlo" w:cs="Menlo"/>
+          <w:sz w:val="18"/>
+          <w:szCs w:val="18"/>
+          <w:lang w:val="en-US"/>
+        </w:rPr>
+        <w:t xml:space="preserve">geom_line( color="steelblue") + </w:t>
+      </w:r>
+    </w:p>
+    <w:p>
+      <w:pPr>
+        <w:rPr>
+          <w:rFonts w:ascii="Menlo" w:hAnsi="Menlo" w:cs="Menlo"/>
+          <w:sz w:val="18"/>
+          <w:szCs w:val="18"/>
+          <w:lang w:val="en-US"/>
+        </w:rPr>
+      </w:pPr>
+      <w:r>
+        <w:rPr>
+          <w:rFonts w:ascii="Menlo" w:hAnsi="Menlo" w:cs="Menlo"/>
+          <w:sz w:val="18"/>
+          <w:szCs w:val="18"/>
+          <w:lang w:val="en-US"/>
+        </w:rPr>
+        <w:t xml:space="preserve">  geom_point() + </w:t>
+      </w:r>
+    </w:p>
+    <w:p>
+      <w:pPr>
+        <w:rPr>
+          <w:rFonts w:ascii="Menlo" w:hAnsi="Menlo" w:cs="Menlo"/>
+          <w:sz w:val="18"/>
+          <w:szCs w:val="18"/>
+          <w:lang w:val="en-US"/>
+        </w:rPr>
+      </w:pPr>
+      <w:r>
+        <w:rPr>
+          <w:rFonts w:ascii="Menlo" w:hAnsi="Menlo" w:cs="Menlo"/>
+          <w:sz w:val="18"/>
+          <w:szCs w:val="18"/>
+          <w:lang w:val="en-US"/>
+        </w:rPr>
+        <w:t xml:space="preserve">  xlab("Tiempo") + </w:t>
+      </w:r>
+    </w:p>
+    <w:p>
+      <w:pPr>
+        <w:rPr>
+          <w:rFonts w:ascii="Menlo" w:hAnsi="Menlo" w:cs="Menlo"/>
+          <w:sz w:val="18"/>
+          <w:szCs w:val="18"/>
+          <w:lang w:val="en-US"/>
+        </w:rPr>
+      </w:pPr>
+      <w:r>
+        <w:rPr>
+          <w:rFonts w:ascii="Menlo" w:hAnsi="Menlo" w:cs="Menlo"/>
+          <w:sz w:val="18"/>
+          <w:szCs w:val="18"/>
+          <w:lang w:val="en-US"/>
+        </w:rPr>
+        <w:t xml:space="preserve">  theme_ipsum() + </w:t>
+      </w:r>
+    </w:p>
+    <w:p>
+      <w:pPr>
+        <w:rPr>
+          <w:rFonts w:ascii="Menlo" w:hAnsi="Menlo" w:cs="Menlo"/>
+          <w:sz w:val="18"/>
+          <w:szCs w:val="18"/>
+          <w:lang w:val="en-US"/>
+        </w:rPr>
+      </w:pPr>
+      <w:r>
+        <w:rPr>
+          <w:rFonts w:ascii="Menlo" w:hAnsi="Menlo" w:cs="Menlo"/>
+          <w:sz w:val="18"/>
+          <w:szCs w:val="18"/>
+          <w:lang w:val="en-US"/>
+        </w:rPr>
+        <w:t xml:space="preserve">  theme(axis.text.x=element_text(angle=60, hjust=1)) </w:t>
       </w:r>
     </w:p>
     <w:p>
@@ -5139,6 +3630,9 @@
     <w:p/>
     <w:p>
       <w:r>
+        <w:rPr>
+          <w:noProof/>
+        </w:rPr>
         <w:drawing>
           <wp:inline distT="0" distB="0" distL="0" distR="0" wp14:anchorId="5FF766A9" wp14:editId="2C278573">
             <wp:extent cx="5229922" cy="2957587"/>
@@ -5233,13 +3727,7 @@
                 <w:rPr>
                   <w:rFonts w:ascii="Cambria Math" w:hAnsi="Cambria Math"/>
                 </w:rPr>
-                <m:t>0.</m:t>
-              </m:r>
-              <m:r>
-                <w:rPr>
-                  <w:rFonts w:ascii="Cambria Math" w:hAnsi="Cambria Math"/>
-                </w:rPr>
-                <m:t>1</m:t>
+                <m:t>0.1</m:t>
               </m:r>
             </m:e>
             <m:sub>
@@ -5350,7 +3838,6 @@
         </w:numPr>
       </w:pPr>
       <w:r>
-        <w:lastRenderedPageBreak/>
         <w:t xml:space="preserve">b) Grafica ACF </w:t>
       </w:r>
     </w:p>
@@ -5367,100 +3854,55 @@
           <w:szCs w:val="18"/>
         </w:rPr>
       </w:pPr>
-      <w:proofErr w:type="spellStart"/>
-      <w:r>
-        <w:rPr>
-          <w:rFonts w:ascii="Menlo" w:hAnsi="Menlo" w:cs="Menlo"/>
-          <w:sz w:val="18"/>
-          <w:szCs w:val="18"/>
-        </w:rPr>
-        <w:t>library</w:t>
-      </w:r>
-      <w:proofErr w:type="spellEnd"/>
-      <w:r>
-        <w:rPr>
-          <w:rFonts w:ascii="Menlo" w:hAnsi="Menlo" w:cs="Menlo"/>
-          <w:sz w:val="18"/>
-          <w:szCs w:val="18"/>
-        </w:rPr>
-        <w:t>(</w:t>
-      </w:r>
-      <w:proofErr w:type="spellStart"/>
-      <w:r>
-        <w:rPr>
-          <w:rFonts w:ascii="Menlo" w:hAnsi="Menlo" w:cs="Menlo"/>
-          <w:sz w:val="18"/>
-          <w:szCs w:val="18"/>
-        </w:rPr>
-        <w:t>stats</w:t>
-      </w:r>
-      <w:proofErr w:type="spellEnd"/>
-      <w:r>
-        <w:rPr>
-          <w:rFonts w:ascii="Menlo" w:hAnsi="Menlo" w:cs="Menlo"/>
-          <w:sz w:val="18"/>
-          <w:szCs w:val="18"/>
-        </w:rPr>
-        <w:t>)</w:t>
-      </w:r>
-    </w:p>
-    <w:p>
-      <w:pPr>
-        <w:rPr>
-          <w:rFonts w:ascii="Menlo" w:hAnsi="Menlo" w:cs="Menlo"/>
-          <w:sz w:val="18"/>
-          <w:szCs w:val="18"/>
-        </w:rPr>
-      </w:pPr>
-      <w:proofErr w:type="spellStart"/>
-      <w:r>
-        <w:rPr>
-          <w:rFonts w:ascii="Menlo" w:hAnsi="Menlo" w:cs="Menlo"/>
-          <w:sz w:val="18"/>
-          <w:szCs w:val="18"/>
-        </w:rPr>
-        <w:t>acf</w:t>
-      </w:r>
-      <w:proofErr w:type="spellEnd"/>
-      <w:r>
-        <w:rPr>
-          <w:rFonts w:ascii="Menlo" w:hAnsi="Menlo" w:cs="Menlo"/>
-          <w:sz w:val="18"/>
-          <w:szCs w:val="18"/>
-        </w:rPr>
-        <w:t>(Datos2$z)</w:t>
-      </w:r>
-    </w:p>
-    <w:p>
-      <w:pPr>
-        <w:rPr>
-          <w:rFonts w:ascii="Menlo" w:hAnsi="Menlo" w:cs="Menlo"/>
-          <w:sz w:val="18"/>
-          <w:szCs w:val="18"/>
-        </w:rPr>
-      </w:pPr>
-      <w:proofErr w:type="spellStart"/>
-      <w:r>
-        <w:rPr>
-          <w:rFonts w:ascii="Menlo" w:hAnsi="Menlo" w:cs="Menlo"/>
-          <w:sz w:val="18"/>
-          <w:szCs w:val="18"/>
-        </w:rPr>
-        <w:t>pacf</w:t>
-      </w:r>
-      <w:proofErr w:type="spellEnd"/>
-      <w:r>
-        <w:rPr>
-          <w:rFonts w:ascii="Menlo" w:hAnsi="Menlo" w:cs="Menlo"/>
-          <w:sz w:val="18"/>
-          <w:szCs w:val="18"/>
-        </w:rPr>
-        <w:t>(Datos2$z)</w:t>
-      </w:r>
-    </w:p>
-    <w:p/>
-    <w:p>
-      <w:r>
+      <w:r>
+        <w:rPr>
+          <w:rFonts w:ascii="Menlo" w:hAnsi="Menlo" w:cs="Menlo"/>
+          <w:sz w:val="18"/>
+          <w:szCs w:val="18"/>
+        </w:rPr>
+        <w:t>library(stats)</w:t>
+      </w:r>
+    </w:p>
+    <w:p>
+      <w:pPr>
+        <w:rPr>
+          <w:rFonts w:ascii="Menlo" w:hAnsi="Menlo" w:cs="Menlo"/>
+          <w:sz w:val="18"/>
+          <w:szCs w:val="18"/>
+        </w:rPr>
+      </w:pPr>
+      <w:r>
+        <w:rPr>
+          <w:rFonts w:ascii="Menlo" w:hAnsi="Menlo" w:cs="Menlo"/>
+          <w:sz w:val="18"/>
+          <w:szCs w:val="18"/>
+        </w:rPr>
+        <w:t>acf(Datos2$z)</w:t>
+      </w:r>
+    </w:p>
+    <w:p>
+      <w:pPr>
+        <w:rPr>
+          <w:rFonts w:ascii="Menlo" w:hAnsi="Menlo" w:cs="Menlo"/>
+          <w:sz w:val="18"/>
+          <w:szCs w:val="18"/>
+        </w:rPr>
+      </w:pPr>
+      <w:r>
+        <w:rPr>
+          <w:rFonts w:ascii="Menlo" w:hAnsi="Menlo" w:cs="Menlo"/>
+          <w:sz w:val="18"/>
+          <w:szCs w:val="18"/>
+        </w:rPr>
+        <w:t>pacf(Datos2$z)</w:t>
+      </w:r>
+    </w:p>
+    <w:p/>
+    <w:p>
+      <w:r>
+        <w:rPr>
+          <w:noProof/>
+        </w:rPr>
         <w:drawing>
           <wp:inline distT="0" distB="0" distL="0" distR="0" wp14:anchorId="070D02D8" wp14:editId="4EFBF668">
             <wp:extent cx="5073805" cy="2929006"/>
@@ -5509,6 +3951,9 @@
     <w:p/>
     <w:p>
       <w:r>
+        <w:rPr>
+          <w:noProof/>
+        </w:rPr>
         <w:drawing>
           <wp:inline distT="0" distB="0" distL="0" distR="0" wp14:anchorId="287E4890" wp14:editId="7F9306C8">
             <wp:extent cx="5612130" cy="3293110"/>
@@ -5547,10 +3992,145 @@
       </w:r>
     </w:p>
     <w:p/>
-    <w:p/>
-    <w:p/>
-    <w:p/>
-    <w:p/>
+    <w:p>
+      <w:r>
+        <w:lastRenderedPageBreak/>
+        <w:t xml:space="preserve">c)  Gráficos de dispersión </w:t>
+      </w:r>
+      <w:r>
+        <w:drawing>
+          <wp:inline distT="0" distB="0" distL="0" distR="0" wp14:anchorId="2C129D77" wp14:editId="612FA63C">
+            <wp:extent cx="6115904" cy="3839111"/>
+            <wp:effectExtent l="0" t="0" r="0" b="9525"/>
+            <wp:docPr id="5" name="Imagen 5"/>
+            <wp:cNvGraphicFramePr>
+              <a:graphicFrameLocks xmlns:a="http://schemas.openxmlformats.org/drawingml/2006/main" noChangeAspect="1"/>
+            </wp:cNvGraphicFramePr>
+            <a:graphic xmlns:a="http://schemas.openxmlformats.org/drawingml/2006/main">
+              <a:graphicData uri="http://schemas.openxmlformats.org/drawingml/2006/picture">
+                <pic:pic xmlns:pic="http://schemas.openxmlformats.org/drawingml/2006/picture">
+                  <pic:nvPicPr>
+                    <pic:cNvPr id="1" name=""/>
+                    <pic:cNvPicPr/>
+                  </pic:nvPicPr>
+                  <pic:blipFill>
+                    <a:blip r:embed="rId16"/>
+                    <a:stretch>
+                      <a:fillRect/>
+                    </a:stretch>
+                  </pic:blipFill>
+                  <pic:spPr>
+                    <a:xfrm>
+                      <a:off x="0" y="0"/>
+                      <a:ext cx="6115904" cy="3839111"/>
+                    </a:xfrm>
+                    <a:prstGeom prst="rect">
+                      <a:avLst/>
+                    </a:prstGeom>
+                  </pic:spPr>
+                </pic:pic>
+              </a:graphicData>
+            </a:graphic>
+          </wp:inline>
+        </w:drawing>
+      </w:r>
+    </w:p>
+    <w:p/>
+    <w:p>
+      <w:r>
+        <w:drawing>
+          <wp:inline distT="0" distB="0" distL="0" distR="0" wp14:anchorId="47D811AC" wp14:editId="7C8E3913">
+            <wp:extent cx="6057900" cy="3819525"/>
+            <wp:effectExtent l="0" t="0" r="0" b="9525"/>
+            <wp:docPr id="7" name="Imagen 7"/>
+            <wp:cNvGraphicFramePr>
+              <a:graphicFrameLocks xmlns:a="http://schemas.openxmlformats.org/drawingml/2006/main" noChangeAspect="1"/>
+            </wp:cNvGraphicFramePr>
+            <a:graphic xmlns:a="http://schemas.openxmlformats.org/drawingml/2006/main">
+              <a:graphicData uri="http://schemas.openxmlformats.org/drawingml/2006/picture">
+                <pic:pic xmlns:pic="http://schemas.openxmlformats.org/drawingml/2006/picture">
+                  <pic:nvPicPr>
+                    <pic:cNvPr id="1" name=""/>
+                    <pic:cNvPicPr/>
+                  </pic:nvPicPr>
+                  <pic:blipFill rotWithShape="1">
+                    <a:blip r:embed="rId17"/>
+                    <a:srcRect l="1089"/>
+                    <a:stretch/>
+                  </pic:blipFill>
+                  <pic:spPr bwMode="auto">
+                    <a:xfrm>
+                      <a:off x="0" y="0"/>
+                      <a:ext cx="6058745" cy="3820058"/>
+                    </a:xfrm>
+                    <a:prstGeom prst="rect">
+                      <a:avLst/>
+                    </a:prstGeom>
+                    <a:ln>
+                      <a:noFill/>
+                    </a:ln>
+                    <a:extLst>
+                      <a:ext uri="{53640926-AAD7-44D8-BBD7-CCE9431645EC}">
+                        <a14:shadowObscured xmlns:a14="http://schemas.microsoft.com/office/drawing/2010/main"/>
+                      </a:ext>
+                    </a:extLst>
+                  </pic:spPr>
+                </pic:pic>
+              </a:graphicData>
+            </a:graphic>
+          </wp:inline>
+        </w:drawing>
+      </w:r>
+    </w:p>
+    <w:p/>
+    <w:p/>
+    <w:p/>
+    <w:p/>
+    <w:p>
+      <w:pPr>
+        <w:rPr>
+          <w:u w:val="single"/>
+        </w:rPr>
+      </w:pPr>
+      <w:r>
+        <w:lastRenderedPageBreak/>
+        <w:drawing>
+          <wp:inline distT="0" distB="0" distL="0" distR="0" wp14:anchorId="62506C4A" wp14:editId="425737A9">
+            <wp:extent cx="6134956" cy="3820058"/>
+            <wp:effectExtent l="0" t="0" r="0" b="9525"/>
+            <wp:docPr id="14" name="Imagen 14"/>
+            <wp:cNvGraphicFramePr>
+              <a:graphicFrameLocks xmlns:a="http://schemas.openxmlformats.org/drawingml/2006/main" noChangeAspect="1"/>
+            </wp:cNvGraphicFramePr>
+            <a:graphic xmlns:a="http://schemas.openxmlformats.org/drawingml/2006/main">
+              <a:graphicData uri="http://schemas.openxmlformats.org/drawingml/2006/picture">
+                <pic:pic xmlns:pic="http://schemas.openxmlformats.org/drawingml/2006/picture">
+                  <pic:nvPicPr>
+                    <pic:cNvPr id="1" name=""/>
+                    <pic:cNvPicPr/>
+                  </pic:nvPicPr>
+                  <pic:blipFill>
+                    <a:blip r:embed="rId18"/>
+                    <a:stretch>
+                      <a:fillRect/>
+                    </a:stretch>
+                  </pic:blipFill>
+                  <pic:spPr>
+                    <a:xfrm>
+                      <a:off x="0" y="0"/>
+                      <a:ext cx="6134956" cy="3820058"/>
+                    </a:xfrm>
+                    <a:prstGeom prst="rect">
+                      <a:avLst/>
+                    </a:prstGeom>
+                  </pic:spPr>
+                </pic:pic>
+              </a:graphicData>
+            </a:graphic>
+          </wp:inline>
+        </w:drawing>
+      </w:r>
+    </w:p>
     <w:p/>
     <w:p/>
     <w:p/>
@@ -5578,7 +4158,7 @@
 </file>
 
 <file path=word/numbering.xml><?xml version="1.0" encoding="utf-8"?>
-<w:numbering xmlns:wpc="http://schemas.microsoft.com/office/word/2010/wordprocessingCanvas" xmlns:cx="http://schemas.microsoft.com/office/drawing/2014/chartex" xmlns:cx1="http://schemas.microsoft.com/office/drawing/2015/9/8/chartex" xmlns:cx2="http://schemas.microsoft.com/office/drawing/2015/10/21/chartex" xmlns:cx3="http://schemas.microsoft.com/office/drawing/2016/5/9/chartex" xmlns:cx4="http://schemas.microsoft.com/office/drawing/2016/5/10/chartex" xmlns:cx5="http://schemas.microsoft.com/office/drawing/2016/5/11/chartex" xmlns:cx6="http://schemas.microsoft.com/office/drawing/2016/5/12/chartex" xmlns:cx7="http://schemas.microsoft.com/office/drawing/2016/5/13/chartex" xmlns:cx8="http://schemas.microsoft.com/office/drawing/2016/5/14/chartex" xmlns:mc="http://schemas.openxmlformats.org/markup-compatibility/2006" xmlns:aink="http://schemas.microsoft.com/office/drawing/2016/ink" xmlns:am3d="http://schemas.microsoft.com/office/drawing/2017/model3d" xmlns:o="urn:schemas-microsoft-com:office:office" xmlns:oel="http://schemas.microsoft.com/office/2019/extlst" xmlns:r="http://schemas.openxmlformats.org/officeDocument/2006/relationships" xmlns:m="http://schemas.openxmlformats.org/officeDocument/2006/math" xmlns:v="urn:schemas-microsoft-com:vml" xmlns:wp14="http://schemas.microsoft.com/office/word/2010/wordprocessingDrawing" xmlns:wp="http://schemas.openxmlformats.org/drawingml/2006/wordprocessingDrawing" xmlns:w10="urn:schemas-microsoft-com:office:word" xmlns:w="http://schemas.openxmlformats.org/wordprocessingml/2006/main" xmlns:w14="http://schemas.microsoft.com/office/word/2010/wordml" xmlns:w15="http://schemas.microsoft.com/office/word/2012/wordml" xmlns:w16cex="http://schemas.microsoft.com/office/word/2018/wordml/cex" xmlns:w16cid="http://schemas.microsoft.com/office/word/2016/wordml/cid" xmlns:w16="http://schemas.microsoft.com/office/word/2018/wordml" xmlns:w16du="http://schemas.microsoft.com/office/word/2023/wordml/word16du" xmlns:w16sdtdh="http://schemas.microsoft.com/office/word/2020/wordml/sdtdatahash" xmlns:w16se="http://schemas.microsoft.com/office/word/2015/wordml/symex" xmlns:wpg="http://schemas.microsoft.com/office/word/2010/wordprocessingGroup" xmlns:wpi="http://schemas.microsoft.com/office/word/2010/wordprocessingInk" xmlns:wne="http://schemas.microsoft.com/office/word/2006/wordml" xmlns:wps="http://schemas.microsoft.com/office/word/2010/wordprocessingShape" mc:Ignorable="w14 w15 w16se w16cid w16 w16cex w16sdtdh wp14">
+<w:numbering xmlns:wpc="http://schemas.microsoft.com/office/word/2010/wordprocessingCanvas" xmlns:cx="http://schemas.microsoft.com/office/drawing/2014/chartex" xmlns:cx1="http://schemas.microsoft.com/office/drawing/2015/9/8/chartex" xmlns:cx2="http://schemas.microsoft.com/office/drawing/2015/10/21/chartex" xmlns:cx3="http://schemas.microsoft.com/office/drawing/2016/5/9/chartex" xmlns:cx4="http://schemas.microsoft.com/office/drawing/2016/5/10/chartex" xmlns:cx5="http://schemas.microsoft.com/office/drawing/2016/5/11/chartex" xmlns:cx6="http://schemas.microsoft.com/office/drawing/2016/5/12/chartex" xmlns:cx7="http://schemas.microsoft.com/office/drawing/2016/5/13/chartex" xmlns:cx8="http://schemas.microsoft.com/office/drawing/2016/5/14/chartex" xmlns:mc="http://schemas.openxmlformats.org/markup-compatibility/2006" xmlns:aink="http://schemas.microsoft.com/office/drawing/2016/ink" xmlns:am3d="http://schemas.microsoft.com/office/drawing/2017/model3d" xmlns:o="urn:schemas-microsoft-com:office:office" xmlns:r="http://schemas.openxmlformats.org/officeDocument/2006/relationships" xmlns:m="http://schemas.openxmlformats.org/officeDocument/2006/math" xmlns:v="urn:schemas-microsoft-com:vml" xmlns:wp14="http://schemas.microsoft.com/office/word/2010/wordprocessingDrawing" xmlns:wp="http://schemas.openxmlformats.org/drawingml/2006/wordprocessingDrawing" xmlns:w10="urn:schemas-microsoft-com:office:word" xmlns:w="http://schemas.openxmlformats.org/wordprocessingml/2006/main" xmlns:w14="http://schemas.microsoft.com/office/word/2010/wordml" xmlns:w15="http://schemas.microsoft.com/office/word/2012/wordml" xmlns:w16cex="http://schemas.microsoft.com/office/word/2018/wordml/cex" xmlns:w16cid="http://schemas.microsoft.com/office/word/2016/wordml/cid" xmlns:w16="http://schemas.microsoft.com/office/word/2018/wordml" xmlns:w16sdtdh="http://schemas.microsoft.com/office/word/2020/wordml/sdtdatahash" xmlns:w16se="http://schemas.microsoft.com/office/word/2015/wordml/symex" xmlns:wpg="http://schemas.microsoft.com/office/word/2010/wordprocessingGroup" xmlns:wpi="http://schemas.microsoft.com/office/word/2010/wordprocessingInk" xmlns:wne="http://schemas.microsoft.com/office/word/2006/wordml" xmlns:wps="http://schemas.microsoft.com/office/word/2010/wordprocessingShape" mc:Ignorable="w14 w15 w16se w16cid w16 w16cex w16sdtdh wp14">
   <w:abstractNum w:abstractNumId="0" w15:restartNumberingAfterBreak="0">
     <w:nsid w:val="0DD3105B"/>
     <w:multiLevelType w:val="hybridMultilevel"/>
@@ -6054,19 +4634,19 @@
       </w:rPr>
     </w:lvl>
   </w:abstractNum>
-  <w:num w:numId="1" w16cid:durableId="1551460410">
+  <w:num w:numId="1">
     <w:abstractNumId w:val="0"/>
   </w:num>
-  <w:num w:numId="2" w16cid:durableId="2048069032">
+  <w:num w:numId="2">
     <w:abstractNumId w:val="2"/>
   </w:num>
-  <w:num w:numId="3" w16cid:durableId="439183022">
+  <w:num w:numId="3">
     <w:abstractNumId w:val="1"/>
   </w:num>
-  <w:num w:numId="4" w16cid:durableId="932781921">
+  <w:num w:numId="4">
     <w:abstractNumId w:val="4"/>
   </w:num>
-  <w:num w:numId="5" w16cid:durableId="383214554">
+  <w:num w:numId="5">
     <w:abstractNumId w:val="3"/>
   </w:num>
 </w:numbering>

--- a/Trabajo 1/Series de Tiempo .docx
+++ b/Trabajo 1/Series de Tiempo .docx
@@ -455,7 +455,19 @@
         <w:rPr>
           <w:color w:val="000000"/>
         </w:rPr>
-        <w:t>24 de marzo de 2023</w:t>
+        <w:t>2</w:t>
+      </w:r>
+      <w:r>
+        <w:rPr>
+          <w:color w:val="000000"/>
+        </w:rPr>
+        <w:t>7</w:t>
+      </w:r>
+      <w:r>
+        <w:rPr>
+          <w:color w:val="000000"/>
+        </w:rPr>
+        <w:t xml:space="preserve"> de marzo de 2023</w:t>
       </w:r>
     </w:p>
     <w:p>
@@ -3998,6 +4010,9 @@
         <w:t xml:space="preserve">c)  Gráficos de dispersión </w:t>
       </w:r>
       <w:r>
+        <w:rPr>
+          <w:noProof/>
+        </w:rPr>
         <w:drawing>
           <wp:inline distT="0" distB="0" distL="0" distR="0" wp14:anchorId="2C129D77" wp14:editId="612FA63C">
             <wp:extent cx="6115904" cy="3839111"/>
@@ -4037,12 +4052,20 @@
     </w:p>
     <w:p/>
     <w:p>
-      <w:r>
+      <w:pPr>
+        <w:rPr>
+          <w:u w:val="single"/>
+        </w:rPr>
+      </w:pPr>
+      <w:r>
+        <w:rPr>
+          <w:noProof/>
+        </w:rPr>
         <w:drawing>
-          <wp:inline distT="0" distB="0" distL="0" distR="0" wp14:anchorId="47D811AC" wp14:editId="7C8E3913">
-            <wp:extent cx="6057900" cy="3819525"/>
-            <wp:effectExtent l="0" t="0" r="0" b="9525"/>
-            <wp:docPr id="7" name="Imagen 7"/>
+          <wp:inline distT="0" distB="0" distL="0" distR="0" wp14:anchorId="3B28CCF2" wp14:editId="274B2539">
+            <wp:extent cx="6258798" cy="3810532"/>
+            <wp:effectExtent l="0" t="0" r="0" b="0"/>
+            <wp:docPr id="17" name="Imagen 17"/>
             <wp:cNvGraphicFramePr>
               <a:graphicFrameLocks xmlns:a="http://schemas.openxmlformats.org/drawingml/2006/main" noChangeAspect="1"/>
             </wp:cNvGraphicFramePr>
@@ -4053,27 +4076,20 @@
                     <pic:cNvPr id="1" name=""/>
                     <pic:cNvPicPr/>
                   </pic:nvPicPr>
-                  <pic:blipFill rotWithShape="1">
+                  <pic:blipFill>
                     <a:blip r:embed="rId17"/>
-                    <a:srcRect l="1089"/>
-                    <a:stretch/>
+                    <a:stretch>
+                      <a:fillRect/>
+                    </a:stretch>
                   </pic:blipFill>
-                  <pic:spPr bwMode="auto">
+                  <pic:spPr>
                     <a:xfrm>
                       <a:off x="0" y="0"/>
-                      <a:ext cx="6058745" cy="3820058"/>
+                      <a:ext cx="6258798" cy="3810532"/>
                     </a:xfrm>
                     <a:prstGeom prst="rect">
                       <a:avLst/>
                     </a:prstGeom>
-                    <a:ln>
-                      <a:noFill/>
-                    </a:ln>
-                    <a:extLst>
-                      <a:ext uri="{53640926-AAD7-44D8-BBD7-CCE9431645EC}">
-                        <a14:shadowObscured xmlns:a14="http://schemas.microsoft.com/office/drawing/2010/main"/>
-                      </a:ext>
-                    </a:extLst>
                   </pic:spPr>
                 </pic:pic>
               </a:graphicData>
@@ -4093,12 +4109,15 @@
         </w:rPr>
       </w:pPr>
       <w:r>
+        <w:rPr>
+          <w:u w:val="single"/>
+        </w:rPr>
         <w:lastRenderedPageBreak/>
         <w:drawing>
-          <wp:inline distT="0" distB="0" distL="0" distR="0" wp14:anchorId="62506C4A" wp14:editId="425737A9">
-            <wp:extent cx="6134956" cy="3820058"/>
-            <wp:effectExtent l="0" t="0" r="0" b="9525"/>
-            <wp:docPr id="14" name="Imagen 14"/>
+          <wp:inline distT="0" distB="0" distL="0" distR="0" wp14:anchorId="508D313A" wp14:editId="53A654C3">
+            <wp:extent cx="6230219" cy="3829584"/>
+            <wp:effectExtent l="0" t="0" r="0" b="0"/>
+            <wp:docPr id="15" name="Imagen 15"/>
             <wp:cNvGraphicFramePr>
               <a:graphicFrameLocks xmlns:a="http://schemas.openxmlformats.org/drawingml/2006/main" noChangeAspect="1"/>
             </wp:cNvGraphicFramePr>
@@ -4118,7 +4137,7 @@
                   <pic:spPr>
                     <a:xfrm>
                       <a:off x="0" y="0"/>
-                      <a:ext cx="6134956" cy="3820058"/>
+                      <a:ext cx="6230219" cy="3829584"/>
                     </a:xfrm>
                     <a:prstGeom prst="rect">
                       <a:avLst/>
